--- a/Lab №1.docx
+++ b/Lab №1.docx
@@ -921,7 +921,7 @@
                     <pic:cNvPicPr/>
                   </pic:nvPicPr>
                   <pic:blipFill>
-                    <a:blip r:embed="rId6"/>
+                    <a:blip r:embed="rId8"/>
                     <a:stretch>
                       <a:fillRect/>
                     </a:stretch>
@@ -1040,7 +1040,7 @@
                     <pic:cNvPicPr/>
                   </pic:nvPicPr>
                   <pic:blipFill>
-                    <a:blip r:embed="rId7"/>
+                    <a:blip r:embed="rId9"/>
                     <a:stretch>
                       <a:fillRect/>
                     </a:stretch>
@@ -1228,7 +1228,7 @@
                     <pic:cNvPicPr/>
                   </pic:nvPicPr>
                   <pic:blipFill>
-                    <a:blip r:embed="rId8"/>
+                    <a:blip r:embed="rId10"/>
                     <a:stretch>
                       <a:fillRect/>
                     </a:stretch>
@@ -1442,7 +1442,7 @@
                     <pic:cNvPicPr/>
                   </pic:nvPicPr>
                   <pic:blipFill>
-                    <a:blip r:embed="rId9"/>
+                    <a:blip r:embed="rId11"/>
                     <a:stretch>
                       <a:fillRect/>
                     </a:stretch>
@@ -1523,7 +1523,31 @@
           <w:sz w:val="28"/>
           <w:szCs w:val="28"/>
         </w:rPr>
-        <w:t xml:space="preserve"> -1)</w:t>
+        <w:t xml:space="preserve"> </w:t>
+      </w:r>
+      <w:r>
+        <w:rPr>
+          <w:rFonts w:ascii="Times New Roman" w:hAnsi="Times New Roman" w:cs="Times New Roman"/>
+          <w:sz w:val="28"/>
+          <w:szCs w:val="28"/>
+        </w:rPr>
+        <w:t>-</w:t>
+      </w:r>
+      <w:r>
+        <w:rPr>
+          <w:rFonts w:ascii="Times New Roman" w:hAnsi="Times New Roman" w:cs="Times New Roman"/>
+          <w:sz w:val="28"/>
+          <w:szCs w:val="28"/>
+        </w:rPr>
+        <w:t xml:space="preserve"> </w:t>
+      </w:r>
+      <w:r>
+        <w:rPr>
+          <w:rFonts w:ascii="Times New Roman" w:hAnsi="Times New Roman" w:cs="Times New Roman"/>
+          <w:sz w:val="28"/>
+          <w:szCs w:val="28"/>
+        </w:rPr>
+        <w:t>1)</w:t>
       </w:r>
     </w:p>
     <w:p>
@@ -1560,7 +1584,7 @@
                     <pic:cNvPicPr/>
                   </pic:nvPicPr>
                   <pic:blipFill>
-                    <a:blip r:embed="rId10"/>
+                    <a:blip r:embed="rId12"/>
                     <a:stretch>
                       <a:fillRect/>
                     </a:stretch>
@@ -1670,7 +1694,7 @@
                     <pic:cNvPicPr/>
                   </pic:nvPicPr>
                   <pic:blipFill>
-                    <a:blip r:embed="rId11"/>
+                    <a:blip r:embed="rId13"/>
                     <a:stretch>
                       <a:fillRect/>
                     </a:stretch>
@@ -1820,7 +1844,7 @@
                     <pic:cNvPicPr/>
                   </pic:nvPicPr>
                   <pic:blipFill>
-                    <a:blip r:embed="rId12"/>
+                    <a:blip r:embed="rId14"/>
                     <a:stretch>
                       <a:fillRect/>
                     </a:stretch>
@@ -1907,7 +1931,7 @@
                     <pic:cNvPicPr/>
                   </pic:nvPicPr>
                   <pic:blipFill>
-                    <a:blip r:embed="rId13"/>
+                    <a:blip r:embed="rId15"/>
                     <a:stretch>
                       <a:fillRect/>
                     </a:stretch>
@@ -2006,6 +2030,7 @@
       <w:r>
         <w:rPr>
           <w:rFonts w:ascii="Times New Roman" w:hAnsi="Times New Roman" w:cs="Times New Roman"/>
+          <w:noProof/>
           <w:sz w:val="28"/>
           <w:szCs w:val="28"/>
         </w:rPr>
@@ -2025,7 +2050,7 @@
                     <pic:cNvPicPr/>
                   </pic:nvPicPr>
                   <pic:blipFill>
-                    <a:blip r:embed="rId14"/>
+                    <a:blip r:embed="rId16"/>
                     <a:stretch>
                       <a:fillRect/>
                     </a:stretch>
@@ -2092,6 +2117,7 @@
       <w:r>
         <w:rPr>
           <w:rFonts w:ascii="Times New Roman" w:hAnsi="Times New Roman" w:cs="Times New Roman"/>
+          <w:noProof/>
           <w:sz w:val="28"/>
           <w:szCs w:val="28"/>
         </w:rPr>
@@ -2112,7 +2138,7 @@
                     <pic:cNvPicPr/>
                   </pic:nvPicPr>
                   <pic:blipFill>
-                    <a:blip r:embed="rId15"/>
+                    <a:blip r:embed="rId17"/>
                     <a:stretch>
                       <a:fillRect/>
                     </a:stretch>
@@ -2231,7 +2257,7 @@
                     <pic:cNvPicPr/>
                   </pic:nvPicPr>
                   <pic:blipFill>
-                    <a:blip r:embed="rId16"/>
+                    <a:blip r:embed="rId18"/>
                     <a:stretch>
                       <a:fillRect/>
                     </a:stretch>
@@ -2318,7 +2344,7 @@
                     <pic:cNvPicPr/>
                   </pic:nvPicPr>
                   <pic:blipFill>
-                    <a:blip r:embed="rId17"/>
+                    <a:blip r:embed="rId19"/>
                     <a:stretch>
                       <a:fillRect/>
                     </a:stretch>
@@ -2390,6 +2416,7 @@
           <w:rFonts w:ascii="Times New Roman" w:hAnsi="Times New Roman" w:cs="Times New Roman"/>
           <w:b/>
           <w:bCs/>
+          <w:noProof/>
           <w:sz w:val="28"/>
           <w:szCs w:val="28"/>
           <w:lang w:val="en-US"/>
@@ -2410,7 +2437,7 @@
                     <pic:cNvPicPr/>
                   </pic:nvPicPr>
                   <pic:blipFill>
-                    <a:blip r:embed="rId18"/>
+                    <a:blip r:embed="rId20"/>
                     <a:stretch>
                       <a:fillRect/>
                     </a:stretch>
@@ -2509,6 +2536,752 @@
     <w:p>
       <w:pPr>
         <w:spacing w:line="288" w:lineRule="auto"/>
+        <w:jc w:val="center"/>
+        <w:rPr>
+          <w:rFonts w:ascii="Times New Roman" w:hAnsi="Times New Roman" w:cs="Times New Roman"/>
+          <w:sz w:val="28"/>
+          <w:szCs w:val="28"/>
+        </w:rPr>
+      </w:pPr>
+      <w:r>
+        <w:rPr>
+          <w:rFonts w:ascii="Times New Roman" w:hAnsi="Times New Roman" w:cs="Times New Roman"/>
+          <w:sz w:val="28"/>
+          <w:szCs w:val="28"/>
+        </w:rPr>
+        <w:t>Разработка алгоритма работы машины Тьюринга</w:t>
+      </w:r>
+      <w:r>
+        <w:rPr>
+          <w:rFonts w:ascii="Times New Roman" w:hAnsi="Times New Roman" w:cs="Times New Roman"/>
+          <w:sz w:val="28"/>
+          <w:szCs w:val="28"/>
+        </w:rPr>
+        <w:t xml:space="preserve"> (2 способ)</w:t>
+      </w:r>
+    </w:p>
+    <w:p>
+      <w:pPr>
+        <w:pStyle w:val="a3"/>
+        <w:numPr>
+          <w:ilvl w:val="0"/>
+          <w:numId w:val="16"/>
+        </w:numPr>
+        <w:spacing w:line="288" w:lineRule="auto"/>
+        <w:rPr>
+          <w:rFonts w:ascii="Times New Roman" w:hAnsi="Times New Roman" w:cs="Times New Roman"/>
+          <w:sz w:val="28"/>
+          <w:szCs w:val="28"/>
+        </w:rPr>
+      </w:pPr>
+      <w:r>
+        <w:rPr>
+          <w:rFonts w:ascii="Times New Roman" w:hAnsi="Times New Roman" w:cs="Times New Roman"/>
+          <w:sz w:val="28"/>
+          <w:szCs w:val="28"/>
+        </w:rPr>
+        <w:t>Задача: разработать алгоритм работы машины Тьюринга, который к заданному числу прибавляет число равное 9</w:t>
+      </w:r>
+    </w:p>
+    <w:p>
+      <w:pPr>
+        <w:pStyle w:val="a3"/>
+        <w:numPr>
+          <w:ilvl w:val="0"/>
+          <w:numId w:val="16"/>
+        </w:numPr>
+        <w:spacing w:line="288" w:lineRule="auto"/>
+        <w:rPr>
+          <w:rFonts w:ascii="Times New Roman" w:hAnsi="Times New Roman" w:cs="Times New Roman"/>
+          <w:sz w:val="28"/>
+          <w:szCs w:val="28"/>
+        </w:rPr>
+      </w:pPr>
+      <w:r>
+        <w:rPr>
+          <w:rFonts w:ascii="Times New Roman" w:hAnsi="Times New Roman" w:cs="Times New Roman"/>
+          <w:sz w:val="28"/>
+          <w:szCs w:val="28"/>
+        </w:rPr>
+        <w:t>Словесное описание алгоритма</w:t>
+      </w:r>
+      <w:r>
+        <w:rPr>
+          <w:rFonts w:ascii="Times New Roman" w:hAnsi="Times New Roman" w:cs="Times New Roman"/>
+          <w:sz w:val="28"/>
+          <w:szCs w:val="28"/>
+          <w:lang w:val="en-US"/>
+        </w:rPr>
+        <w:t>:</w:t>
+      </w:r>
+    </w:p>
+    <w:p>
+      <w:pPr>
+        <w:pStyle w:val="a3"/>
+        <w:numPr>
+          <w:ilvl w:val="1"/>
+          <w:numId w:val="16"/>
+        </w:numPr>
+        <w:spacing w:line="288" w:lineRule="auto"/>
+        <w:rPr>
+          <w:rFonts w:ascii="Times New Roman" w:hAnsi="Times New Roman" w:cs="Times New Roman"/>
+          <w:sz w:val="28"/>
+          <w:szCs w:val="28"/>
+        </w:rPr>
+      </w:pPr>
+      <w:r>
+        <w:rPr>
+          <w:rFonts w:ascii="Times New Roman" w:hAnsi="Times New Roman" w:cs="Times New Roman"/>
+          <w:sz w:val="28"/>
+          <w:szCs w:val="28"/>
+        </w:rPr>
+        <w:t>Смещаем каретку вправо</w:t>
+      </w:r>
+    </w:p>
+    <w:p>
+      <w:pPr>
+        <w:pStyle w:val="a3"/>
+        <w:numPr>
+          <w:ilvl w:val="1"/>
+          <w:numId w:val="16"/>
+        </w:numPr>
+        <w:spacing w:line="288" w:lineRule="auto"/>
+        <w:rPr>
+          <w:rFonts w:ascii="Times New Roman" w:hAnsi="Times New Roman" w:cs="Times New Roman"/>
+          <w:sz w:val="28"/>
+          <w:szCs w:val="28"/>
+        </w:rPr>
+      </w:pPr>
+      <w:r>
+        <w:rPr>
+          <w:rFonts w:ascii="Times New Roman" w:hAnsi="Times New Roman" w:cs="Times New Roman"/>
+          <w:sz w:val="28"/>
+          <w:szCs w:val="28"/>
+        </w:rPr>
+        <w:t>Ставим единицу, которая не является частью числа, она лишь служит границей числа, которое будет получено в результате (она необходима, т</w:t>
+      </w:r>
+      <w:r>
+        <w:rPr>
+          <w:rFonts w:ascii="Times New Roman" w:hAnsi="Times New Roman" w:cs="Times New Roman"/>
+          <w:sz w:val="28"/>
+          <w:szCs w:val="28"/>
+        </w:rPr>
+        <w:t>ак ка</w:t>
+      </w:r>
+      <w:r>
+        <w:rPr>
+          <w:rFonts w:ascii="Times New Roman" w:hAnsi="Times New Roman" w:cs="Times New Roman"/>
+          <w:sz w:val="28"/>
+          <w:szCs w:val="28"/>
+        </w:rPr>
+        <w:t>к 0 нельзя использовать, вместо него будут ставится пробелы)</w:t>
+      </w:r>
+    </w:p>
+    <w:p>
+      <w:pPr>
+        <w:pStyle w:val="a3"/>
+        <w:numPr>
+          <w:ilvl w:val="1"/>
+          <w:numId w:val="16"/>
+        </w:numPr>
+        <w:spacing w:line="288" w:lineRule="auto"/>
+        <w:rPr>
+          <w:rFonts w:ascii="Times New Roman" w:hAnsi="Times New Roman" w:cs="Times New Roman"/>
+          <w:sz w:val="28"/>
+          <w:szCs w:val="28"/>
+        </w:rPr>
+      </w:pPr>
+      <w:r>
+        <w:rPr>
+          <w:rFonts w:ascii="Times New Roman" w:hAnsi="Times New Roman" w:cs="Times New Roman"/>
+          <w:sz w:val="28"/>
+          <w:szCs w:val="28"/>
+        </w:rPr>
+        <w:t xml:space="preserve">Затем снова смещаем каретку на последнюю цифру </w:t>
+      </w:r>
+      <w:r>
+        <w:rPr>
+          <w:rFonts w:ascii="Times New Roman" w:hAnsi="Times New Roman" w:cs="Times New Roman"/>
+          <w:sz w:val="28"/>
+          <w:szCs w:val="28"/>
+          <w:lang w:val="en-US"/>
+        </w:rPr>
+        <w:t>M</w:t>
+      </w:r>
+      <w:r>
+        <w:rPr>
+          <w:rFonts w:ascii="Times New Roman" w:hAnsi="Times New Roman" w:cs="Times New Roman"/>
+          <w:sz w:val="28"/>
+          <w:szCs w:val="28"/>
+        </w:rPr>
+        <w:t xml:space="preserve"> данного числа и заменяем её на (</w:t>
+      </w:r>
+      <w:r>
+        <w:rPr>
+          <w:rFonts w:ascii="Times New Roman" w:hAnsi="Times New Roman" w:cs="Times New Roman"/>
+          <w:sz w:val="28"/>
+          <w:szCs w:val="28"/>
+          <w:lang w:val="en-US"/>
+        </w:rPr>
+        <w:t>M</w:t>
+      </w:r>
+      <w:r>
+        <w:rPr>
+          <w:rFonts w:ascii="Times New Roman" w:hAnsi="Times New Roman" w:cs="Times New Roman"/>
+          <w:sz w:val="28"/>
+          <w:szCs w:val="28"/>
+        </w:rPr>
+        <w:t xml:space="preserve"> + 9) </w:t>
+      </w:r>
+      <w:r>
+        <w:rPr>
+          <w:rFonts w:ascii="Times New Roman" w:hAnsi="Times New Roman" w:cs="Times New Roman"/>
+          <w:sz w:val="28"/>
+          <w:szCs w:val="28"/>
+        </w:rPr>
+        <w:t>% 10</w:t>
+      </w:r>
+      <w:r>
+        <w:rPr>
+          <w:rFonts w:ascii="Times New Roman" w:hAnsi="Times New Roman" w:cs="Times New Roman"/>
+          <w:sz w:val="28"/>
+          <w:szCs w:val="28"/>
+        </w:rPr>
+        <w:t xml:space="preserve"> и смещаем каретку</w:t>
+      </w:r>
+      <w:r>
+        <w:rPr>
+          <w:rFonts w:ascii="Times New Roman" w:hAnsi="Times New Roman" w:cs="Times New Roman"/>
+          <w:sz w:val="28"/>
+          <w:szCs w:val="28"/>
+        </w:rPr>
+        <w:t xml:space="preserve">, </w:t>
+      </w:r>
+      <w:r>
+        <w:rPr>
+          <w:rFonts w:ascii="Times New Roman" w:hAnsi="Times New Roman" w:cs="Times New Roman"/>
+          <w:sz w:val="28"/>
+          <w:szCs w:val="28"/>
+        </w:rPr>
+        <w:t xml:space="preserve">если </w:t>
+      </w:r>
+      <w:r>
+        <w:rPr>
+          <w:rFonts w:ascii="Times New Roman" w:hAnsi="Times New Roman" w:cs="Times New Roman"/>
+          <w:sz w:val="28"/>
+          <w:szCs w:val="28"/>
+          <w:lang w:val="en-US"/>
+        </w:rPr>
+        <w:t>M</w:t>
+      </w:r>
+      <w:r>
+        <w:rPr>
+          <w:rFonts w:ascii="Times New Roman" w:hAnsi="Times New Roman" w:cs="Times New Roman"/>
+          <w:sz w:val="28"/>
+          <w:szCs w:val="28"/>
+        </w:rPr>
+        <w:t xml:space="preserve"> = 1</w:t>
+      </w:r>
+      <w:r>
+        <w:rPr>
+          <w:rFonts w:ascii="Times New Roman" w:hAnsi="Times New Roman" w:cs="Times New Roman"/>
+          <w:sz w:val="28"/>
+          <w:szCs w:val="28"/>
+        </w:rPr>
+        <w:t xml:space="preserve">, то ставим пробел и переходим к следующему шагу алгоритма, если </w:t>
+      </w:r>
+      <w:r>
+        <w:rPr>
+          <w:rFonts w:ascii="Times New Roman" w:hAnsi="Times New Roman" w:cs="Times New Roman"/>
+          <w:sz w:val="28"/>
+          <w:szCs w:val="28"/>
+          <w:lang w:val="en-US"/>
+        </w:rPr>
+        <w:t>M</w:t>
+      </w:r>
+      <w:r>
+        <w:rPr>
+          <w:rFonts w:ascii="Times New Roman" w:hAnsi="Times New Roman" w:cs="Times New Roman"/>
+          <w:sz w:val="28"/>
+          <w:szCs w:val="28"/>
+        </w:rPr>
+        <w:t xml:space="preserve"> </w:t>
+      </w:r>
+      <w:r>
+        <w:rPr>
+          <w:rFonts w:ascii="Times New Roman" w:hAnsi="Times New Roman" w:cs="Times New Roman"/>
+          <w:sz w:val="28"/>
+          <w:szCs w:val="28"/>
+        </w:rPr>
+        <w:t>–</w:t>
+      </w:r>
+      <w:r>
+        <w:rPr>
+          <w:rFonts w:ascii="Times New Roman" w:hAnsi="Times New Roman" w:cs="Times New Roman"/>
+          <w:sz w:val="28"/>
+          <w:szCs w:val="28"/>
+        </w:rPr>
+        <w:t xml:space="preserve"> </w:t>
+      </w:r>
+      <w:r>
+        <w:rPr>
+          <w:rFonts w:ascii="Times New Roman" w:hAnsi="Times New Roman" w:cs="Times New Roman"/>
+          <w:sz w:val="28"/>
+          <w:szCs w:val="28"/>
+        </w:rPr>
+        <w:t xml:space="preserve">пустой символ, просто записываем </w:t>
+      </w:r>
+      <w:r>
+        <w:rPr>
+          <w:rFonts w:ascii="Times New Roman" w:hAnsi="Times New Roman" w:cs="Times New Roman"/>
+          <w:sz w:val="28"/>
+          <w:szCs w:val="28"/>
+        </w:rPr>
+        <w:t>туда единицу и завершаем работу алгоритма</w:t>
+      </w:r>
+    </w:p>
+    <w:p>
+      <w:pPr>
+        <w:pStyle w:val="a3"/>
+        <w:numPr>
+          <w:ilvl w:val="1"/>
+          <w:numId w:val="16"/>
+        </w:numPr>
+        <w:spacing w:line="288" w:lineRule="auto"/>
+        <w:rPr>
+          <w:rFonts w:ascii="Times New Roman" w:hAnsi="Times New Roman" w:cs="Times New Roman"/>
+          <w:sz w:val="28"/>
+          <w:szCs w:val="28"/>
+        </w:rPr>
+      </w:pPr>
+      <w:r>
+        <w:rPr>
+          <w:rFonts w:ascii="Times New Roman" w:hAnsi="Times New Roman" w:cs="Times New Roman"/>
+          <w:sz w:val="28"/>
+          <w:szCs w:val="28"/>
+        </w:rPr>
+        <w:t xml:space="preserve">Текущее значение ячейки </w:t>
+      </w:r>
+      <w:r>
+        <w:rPr>
+          <w:rFonts w:ascii="Times New Roman" w:hAnsi="Times New Roman" w:cs="Times New Roman"/>
+          <w:sz w:val="28"/>
+          <w:szCs w:val="28"/>
+          <w:lang w:val="en-US"/>
+        </w:rPr>
+        <w:t>L</w:t>
+      </w:r>
+      <w:r>
+        <w:rPr>
+          <w:rFonts w:ascii="Times New Roman" w:hAnsi="Times New Roman" w:cs="Times New Roman"/>
+          <w:sz w:val="28"/>
+          <w:szCs w:val="28"/>
+        </w:rPr>
+        <w:t xml:space="preserve"> </w:t>
+      </w:r>
+      <w:r>
+        <w:rPr>
+          <w:rFonts w:ascii="Times New Roman" w:hAnsi="Times New Roman" w:cs="Times New Roman"/>
+          <w:sz w:val="28"/>
+          <w:szCs w:val="28"/>
+        </w:rPr>
+        <w:t xml:space="preserve">заменяем на </w:t>
+      </w:r>
+      <w:r>
+        <w:rPr>
+          <w:rFonts w:ascii="Times New Roman" w:hAnsi="Times New Roman" w:cs="Times New Roman"/>
+          <w:sz w:val="28"/>
+          <w:szCs w:val="28"/>
+          <w:lang w:val="en-US"/>
+        </w:rPr>
+        <w:t>L</w:t>
+      </w:r>
+      <w:r>
+        <w:rPr>
+          <w:rFonts w:ascii="Times New Roman" w:hAnsi="Times New Roman" w:cs="Times New Roman"/>
+          <w:sz w:val="28"/>
+          <w:szCs w:val="28"/>
+        </w:rPr>
+        <w:t xml:space="preserve"> + 1</w:t>
+      </w:r>
+      <w:r>
+        <w:rPr>
+          <w:rFonts w:ascii="Times New Roman" w:hAnsi="Times New Roman" w:cs="Times New Roman"/>
+          <w:sz w:val="28"/>
+          <w:szCs w:val="28"/>
+        </w:rPr>
+        <w:t xml:space="preserve"> (если </w:t>
+      </w:r>
+      <w:r>
+        <w:rPr>
+          <w:rFonts w:ascii="Times New Roman" w:hAnsi="Times New Roman" w:cs="Times New Roman"/>
+          <w:sz w:val="28"/>
+          <w:szCs w:val="28"/>
+          <w:lang w:val="en-US"/>
+        </w:rPr>
+        <w:t>L</w:t>
+      </w:r>
+      <w:r>
+        <w:rPr>
+          <w:rFonts w:ascii="Times New Roman" w:hAnsi="Times New Roman" w:cs="Times New Roman"/>
+          <w:sz w:val="28"/>
+          <w:szCs w:val="28"/>
+        </w:rPr>
+        <w:t xml:space="preserve"> != 9), </w:t>
+      </w:r>
+      <w:r>
+        <w:rPr>
+          <w:rFonts w:ascii="Times New Roman" w:hAnsi="Times New Roman" w:cs="Times New Roman"/>
+          <w:sz w:val="28"/>
+          <w:szCs w:val="28"/>
+        </w:rPr>
+        <w:t xml:space="preserve">если же </w:t>
+      </w:r>
+      <w:r>
+        <w:rPr>
+          <w:rFonts w:ascii="Times New Roman" w:hAnsi="Times New Roman" w:cs="Times New Roman"/>
+          <w:sz w:val="28"/>
+          <w:szCs w:val="28"/>
+          <w:lang w:val="en-US"/>
+        </w:rPr>
+        <w:t>L</w:t>
+      </w:r>
+      <w:r>
+        <w:rPr>
+          <w:rFonts w:ascii="Times New Roman" w:hAnsi="Times New Roman" w:cs="Times New Roman"/>
+          <w:sz w:val="28"/>
+          <w:szCs w:val="28"/>
+        </w:rPr>
+        <w:t xml:space="preserve"> = 9</w:t>
+      </w:r>
+      <w:r>
+        <w:rPr>
+          <w:rFonts w:ascii="Times New Roman" w:hAnsi="Times New Roman" w:cs="Times New Roman"/>
+          <w:sz w:val="28"/>
+          <w:szCs w:val="28"/>
+        </w:rPr>
+        <w:t xml:space="preserve"> – повторяем этот шаг</w:t>
+      </w:r>
+    </w:p>
+    <w:p>
+      <w:pPr>
+        <w:spacing w:line="288" w:lineRule="auto"/>
+        <w:ind w:left="1080"/>
+        <w:rPr>
+          <w:rFonts w:ascii="Times New Roman" w:hAnsi="Times New Roman" w:cs="Times New Roman"/>
+          <w:sz w:val="28"/>
+          <w:szCs w:val="28"/>
+        </w:rPr>
+      </w:pPr>
+      <w:r>
+        <w:rPr>
+          <w:rFonts w:ascii="Times New Roman" w:hAnsi="Times New Roman" w:cs="Times New Roman"/>
+          <w:sz w:val="28"/>
+          <w:szCs w:val="28"/>
+          <w:lang w:val="en-US"/>
+        </w:rPr>
+        <w:t>Q</w:t>
+      </w:r>
+      <w:r>
+        <w:rPr>
+          <w:rFonts w:ascii="Times New Roman" w:hAnsi="Times New Roman" w:cs="Times New Roman"/>
+          <w:sz w:val="28"/>
+          <w:szCs w:val="28"/>
+        </w:rPr>
+        <w:t xml:space="preserve">1 – </w:t>
+      </w:r>
+      <w:r>
+        <w:rPr>
+          <w:rFonts w:ascii="Times New Roman" w:hAnsi="Times New Roman" w:cs="Times New Roman"/>
+          <w:sz w:val="28"/>
+          <w:szCs w:val="28"/>
+        </w:rPr>
+        <w:t>смещает каретку вправо</w:t>
+      </w:r>
+    </w:p>
+    <w:p>
+      <w:pPr>
+        <w:spacing w:line="288" w:lineRule="auto"/>
+        <w:ind w:left="1080"/>
+        <w:rPr>
+          <w:rFonts w:ascii="Times New Roman" w:hAnsi="Times New Roman" w:cs="Times New Roman"/>
+          <w:sz w:val="28"/>
+          <w:szCs w:val="28"/>
+        </w:rPr>
+      </w:pPr>
+      <w:r>
+        <w:rPr>
+          <w:rFonts w:ascii="Times New Roman" w:hAnsi="Times New Roman" w:cs="Times New Roman"/>
+          <w:sz w:val="28"/>
+          <w:szCs w:val="28"/>
+          <w:lang w:val="en-US"/>
+        </w:rPr>
+        <w:t>Q</w:t>
+      </w:r>
+      <w:r>
+        <w:rPr>
+          <w:rFonts w:ascii="Times New Roman" w:hAnsi="Times New Roman" w:cs="Times New Roman"/>
+          <w:sz w:val="28"/>
+          <w:szCs w:val="28"/>
+        </w:rPr>
+        <w:t xml:space="preserve">2 – </w:t>
+      </w:r>
+      <w:r>
+        <w:rPr>
+          <w:rFonts w:ascii="Times New Roman" w:hAnsi="Times New Roman" w:cs="Times New Roman"/>
+          <w:sz w:val="28"/>
+          <w:szCs w:val="28"/>
+        </w:rPr>
+        <w:t xml:space="preserve">записывает в ячейку единицу и переходит к </w:t>
+      </w:r>
+      <w:r>
+        <w:rPr>
+          <w:rFonts w:ascii="Times New Roman" w:hAnsi="Times New Roman" w:cs="Times New Roman"/>
+          <w:sz w:val="28"/>
+          <w:szCs w:val="28"/>
+          <w:lang w:val="en-US"/>
+        </w:rPr>
+        <w:t>Q</w:t>
+      </w:r>
+      <w:r>
+        <w:rPr>
+          <w:rFonts w:ascii="Times New Roman" w:hAnsi="Times New Roman" w:cs="Times New Roman"/>
+          <w:sz w:val="28"/>
+          <w:szCs w:val="28"/>
+        </w:rPr>
+        <w:t>3</w:t>
+      </w:r>
+    </w:p>
+    <w:p>
+      <w:pPr>
+        <w:spacing w:line="288" w:lineRule="auto"/>
+        <w:ind w:left="1080"/>
+        <w:rPr>
+          <w:rFonts w:ascii="Times New Roman" w:hAnsi="Times New Roman" w:cs="Times New Roman"/>
+          <w:sz w:val="28"/>
+          <w:szCs w:val="28"/>
+        </w:rPr>
+      </w:pPr>
+      <w:r>
+        <w:rPr>
+          <w:rFonts w:ascii="Times New Roman" w:hAnsi="Times New Roman" w:cs="Times New Roman"/>
+          <w:sz w:val="28"/>
+          <w:szCs w:val="28"/>
+          <w:lang w:val="en-US"/>
+        </w:rPr>
+        <w:t>Q</w:t>
+      </w:r>
+      <w:r>
+        <w:rPr>
+          <w:rFonts w:ascii="Times New Roman" w:hAnsi="Times New Roman" w:cs="Times New Roman"/>
+          <w:sz w:val="28"/>
+          <w:szCs w:val="28"/>
+        </w:rPr>
+        <w:t>3</w:t>
+      </w:r>
+      <w:r>
+        <w:rPr>
+          <w:rFonts w:ascii="Times New Roman" w:hAnsi="Times New Roman" w:cs="Times New Roman"/>
+          <w:sz w:val="28"/>
+          <w:szCs w:val="28"/>
+        </w:rPr>
+        <w:t xml:space="preserve"> – последнюю цифру </w:t>
+      </w:r>
+      <w:r>
+        <w:rPr>
+          <w:rFonts w:ascii="Times New Roman" w:hAnsi="Times New Roman" w:cs="Times New Roman"/>
+          <w:sz w:val="28"/>
+          <w:szCs w:val="28"/>
+          <w:lang w:val="en-US"/>
+        </w:rPr>
+        <w:t>M</w:t>
+      </w:r>
+      <w:r>
+        <w:rPr>
+          <w:rFonts w:ascii="Times New Roman" w:hAnsi="Times New Roman" w:cs="Times New Roman"/>
+          <w:sz w:val="28"/>
+          <w:szCs w:val="28"/>
+        </w:rPr>
+        <w:t xml:space="preserve"> </w:t>
+      </w:r>
+      <w:r>
+        <w:rPr>
+          <w:rFonts w:ascii="Times New Roman" w:hAnsi="Times New Roman" w:cs="Times New Roman"/>
+          <w:sz w:val="28"/>
+          <w:szCs w:val="28"/>
+        </w:rPr>
+        <w:t xml:space="preserve">числа заменяет на </w:t>
+      </w:r>
+      <w:r>
+        <w:rPr>
+          <w:rFonts w:ascii="Times New Roman" w:hAnsi="Times New Roman" w:cs="Times New Roman"/>
+          <w:sz w:val="28"/>
+          <w:szCs w:val="28"/>
+        </w:rPr>
+        <w:t>(</w:t>
+      </w:r>
+      <w:r>
+        <w:rPr>
+          <w:rFonts w:ascii="Times New Roman" w:hAnsi="Times New Roman" w:cs="Times New Roman"/>
+          <w:sz w:val="28"/>
+          <w:szCs w:val="28"/>
+          <w:lang w:val="en-US"/>
+        </w:rPr>
+        <w:t>M</w:t>
+      </w:r>
+      <w:r>
+        <w:rPr>
+          <w:rFonts w:ascii="Times New Roman" w:hAnsi="Times New Roman" w:cs="Times New Roman"/>
+          <w:sz w:val="28"/>
+          <w:szCs w:val="28"/>
+        </w:rPr>
+        <w:t xml:space="preserve"> + 1) % 10</w:t>
+      </w:r>
+      <w:r>
+        <w:rPr>
+          <w:rFonts w:ascii="Times New Roman" w:hAnsi="Times New Roman" w:cs="Times New Roman"/>
+          <w:sz w:val="28"/>
+          <w:szCs w:val="28"/>
+        </w:rPr>
+        <w:t>, сдвигает каретку налево</w:t>
+      </w:r>
+    </w:p>
+    <w:p>
+      <w:pPr>
+        <w:spacing w:line="288" w:lineRule="auto"/>
+        <w:ind w:left="1080"/>
+        <w:rPr>
+          <w:rFonts w:ascii="Times New Roman" w:hAnsi="Times New Roman" w:cs="Times New Roman"/>
+          <w:sz w:val="28"/>
+          <w:szCs w:val="28"/>
+        </w:rPr>
+      </w:pPr>
+      <w:r>
+        <w:rPr>
+          <w:rFonts w:ascii="Times New Roman" w:hAnsi="Times New Roman" w:cs="Times New Roman"/>
+          <w:sz w:val="28"/>
+          <w:szCs w:val="28"/>
+          <w:lang w:val="en-US"/>
+        </w:rPr>
+        <w:t>Q</w:t>
+      </w:r>
+      <w:r>
+        <w:rPr>
+          <w:rFonts w:ascii="Times New Roman" w:hAnsi="Times New Roman" w:cs="Times New Roman"/>
+          <w:sz w:val="28"/>
+          <w:szCs w:val="28"/>
+        </w:rPr>
+        <w:t xml:space="preserve">4 – </w:t>
+      </w:r>
+      <w:r>
+        <w:rPr>
+          <w:rFonts w:ascii="Times New Roman" w:hAnsi="Times New Roman" w:cs="Times New Roman"/>
+          <w:sz w:val="28"/>
+          <w:szCs w:val="28"/>
+        </w:rPr>
+        <w:t xml:space="preserve">текущую цифру </w:t>
+      </w:r>
+      <w:r>
+        <w:rPr>
+          <w:rFonts w:ascii="Times New Roman" w:hAnsi="Times New Roman" w:cs="Times New Roman"/>
+          <w:sz w:val="28"/>
+          <w:szCs w:val="28"/>
+          <w:lang w:val="en-US"/>
+        </w:rPr>
+        <w:t>L</w:t>
+      </w:r>
+      <w:r>
+        <w:rPr>
+          <w:rFonts w:ascii="Times New Roman" w:hAnsi="Times New Roman" w:cs="Times New Roman"/>
+          <w:sz w:val="28"/>
+          <w:szCs w:val="28"/>
+        </w:rPr>
+        <w:t xml:space="preserve"> </w:t>
+      </w:r>
+      <w:r>
+        <w:rPr>
+          <w:rFonts w:ascii="Times New Roman" w:hAnsi="Times New Roman" w:cs="Times New Roman"/>
+          <w:sz w:val="28"/>
+          <w:szCs w:val="28"/>
+        </w:rPr>
+        <w:t xml:space="preserve">заменяет на </w:t>
+      </w:r>
+      <w:r>
+        <w:rPr>
+          <w:rFonts w:ascii="Times New Roman" w:hAnsi="Times New Roman" w:cs="Times New Roman"/>
+          <w:sz w:val="28"/>
+          <w:szCs w:val="28"/>
+          <w:lang w:val="en-US"/>
+        </w:rPr>
+        <w:t>L</w:t>
+      </w:r>
+      <w:r>
+        <w:rPr>
+          <w:rFonts w:ascii="Times New Roman" w:hAnsi="Times New Roman" w:cs="Times New Roman"/>
+          <w:sz w:val="28"/>
+          <w:szCs w:val="28"/>
+        </w:rPr>
+        <w:t xml:space="preserve"> + 1</w:t>
+      </w:r>
+      <w:r>
+        <w:rPr>
+          <w:rFonts w:ascii="Times New Roman" w:hAnsi="Times New Roman" w:cs="Times New Roman"/>
+          <w:sz w:val="28"/>
+          <w:szCs w:val="28"/>
+        </w:rPr>
+        <w:t xml:space="preserve">, если </w:t>
+      </w:r>
+      <w:r>
+        <w:rPr>
+          <w:rFonts w:ascii="Times New Roman" w:hAnsi="Times New Roman" w:cs="Times New Roman"/>
+          <w:sz w:val="28"/>
+          <w:szCs w:val="28"/>
+          <w:lang w:val="en-US"/>
+        </w:rPr>
+        <w:t>L</w:t>
+      </w:r>
+      <w:r>
+        <w:rPr>
+          <w:rFonts w:ascii="Times New Roman" w:hAnsi="Times New Roman" w:cs="Times New Roman"/>
+          <w:sz w:val="28"/>
+          <w:szCs w:val="28"/>
+        </w:rPr>
+        <w:t xml:space="preserve"> = 9</w:t>
+      </w:r>
+      <w:r>
+        <w:rPr>
+          <w:rFonts w:ascii="Times New Roman" w:hAnsi="Times New Roman" w:cs="Times New Roman"/>
+          <w:sz w:val="28"/>
+          <w:szCs w:val="28"/>
+        </w:rPr>
+        <w:t>, ставит пробел, затем команда повторяется</w:t>
+      </w:r>
+    </w:p>
+    <w:p>
+      <w:pPr>
+        <w:rPr>
+          <w:rFonts w:ascii="Times New Roman" w:hAnsi="Times New Roman" w:cs="Times New Roman"/>
+          <w:sz w:val="28"/>
+          <w:szCs w:val="28"/>
+        </w:rPr>
+      </w:pPr>
+      <w:r>
+        <w:rPr>
+          <w:rFonts w:ascii="Times New Roman" w:hAnsi="Times New Roman" w:cs="Times New Roman"/>
+          <w:sz w:val="28"/>
+          <w:szCs w:val="28"/>
+        </w:rPr>
+        <w:br w:type="page"/>
+      </w:r>
+    </w:p>
+    <w:p>
+      <w:pPr>
+        <w:pStyle w:val="a3"/>
+        <w:numPr>
+          <w:ilvl w:val="0"/>
+          <w:numId w:val="16"/>
+        </w:numPr>
+        <w:spacing w:line="288" w:lineRule="auto"/>
         <w:rPr>
           <w:rFonts w:ascii="Times New Roman" w:hAnsi="Times New Roman" w:cs="Times New Roman"/>
           <w:sz w:val="28"/>
@@ -2522,6 +3295,1548 @@
           <w:szCs w:val="28"/>
         </w:rPr>
         <w:lastRenderedPageBreak/>
+        <w:t>Таблица команд</w:t>
+      </w:r>
+      <w:r>
+        <w:rPr>
+          <w:rFonts w:ascii="Times New Roman" w:hAnsi="Times New Roman" w:cs="Times New Roman"/>
+          <w:sz w:val="28"/>
+          <w:szCs w:val="28"/>
+          <w:lang w:val="en-US"/>
+        </w:rPr>
+        <w:t>:</w:t>
+      </w:r>
+    </w:p>
+    <w:p>
+      <w:pPr>
+        <w:pStyle w:val="a3"/>
+        <w:spacing w:line="288" w:lineRule="auto"/>
+        <w:rPr>
+          <w:rFonts w:ascii="Times New Roman" w:hAnsi="Times New Roman" w:cs="Times New Roman"/>
+          <w:sz w:val="28"/>
+          <w:szCs w:val="28"/>
+          <w:lang w:val="en-US"/>
+        </w:rPr>
+      </w:pPr>
+      <w:r>
+        <w:rPr>
+          <w:rFonts w:ascii="Times New Roman" w:hAnsi="Times New Roman" w:cs="Times New Roman"/>
+          <w:noProof/>
+          <w:sz w:val="28"/>
+          <w:szCs w:val="28"/>
+          <w:lang w:val="en-US"/>
+        </w:rPr>
+        <w:drawing>
+          <wp:inline distT="0" distB="0" distL="0" distR="0" wp14:anchorId="491DAB6C" wp14:editId="1246350A">
+            <wp:extent cx="3715268" cy="3820058"/>
+            <wp:effectExtent l="0" t="0" r="0" b="9525"/>
+            <wp:docPr id="686225054" name="Рисунок 1"/>
+            <wp:cNvGraphicFramePr>
+              <a:graphicFrameLocks xmlns:a="http://schemas.openxmlformats.org/drawingml/2006/main" noChangeAspect="1"/>
+            </wp:cNvGraphicFramePr>
+            <a:graphic xmlns:a="http://schemas.openxmlformats.org/drawingml/2006/main">
+              <a:graphicData uri="http://schemas.openxmlformats.org/drawingml/2006/picture">
+                <pic:pic xmlns:pic="http://schemas.openxmlformats.org/drawingml/2006/picture">
+                  <pic:nvPicPr>
+                    <pic:cNvPr id="686225054" name=""/>
+                    <pic:cNvPicPr/>
+                  </pic:nvPicPr>
+                  <pic:blipFill>
+                    <a:blip r:embed="rId21"/>
+                    <a:stretch>
+                      <a:fillRect/>
+                    </a:stretch>
+                  </pic:blipFill>
+                  <pic:spPr>
+                    <a:xfrm>
+                      <a:off x="0" y="0"/>
+                      <a:ext cx="3715268" cy="3820058"/>
+                    </a:xfrm>
+                    <a:prstGeom prst="rect">
+                      <a:avLst/>
+                    </a:prstGeom>
+                  </pic:spPr>
+                </pic:pic>
+              </a:graphicData>
+            </a:graphic>
+          </wp:inline>
+        </w:drawing>
+      </w:r>
+    </w:p>
+    <w:p>
+      <w:pPr>
+        <w:pStyle w:val="a3"/>
+        <w:numPr>
+          <w:ilvl w:val="0"/>
+          <w:numId w:val="16"/>
+        </w:numPr>
+        <w:spacing w:line="288" w:lineRule="auto"/>
+        <w:rPr>
+          <w:rFonts w:ascii="Times New Roman" w:hAnsi="Times New Roman" w:cs="Times New Roman"/>
+          <w:b/>
+          <w:bCs/>
+          <w:sz w:val="28"/>
+          <w:szCs w:val="28"/>
+        </w:rPr>
+      </w:pPr>
+      <w:r>
+        <w:rPr>
+          <w:rFonts w:ascii="Times New Roman" w:hAnsi="Times New Roman" w:cs="Times New Roman"/>
+          <w:sz w:val="28"/>
+          <w:szCs w:val="28"/>
+        </w:rPr>
+        <w:t xml:space="preserve">Разберём работу алгоритма на примере числа </w:t>
+      </w:r>
+      <w:r>
+        <w:rPr>
+          <w:rFonts w:ascii="Times New Roman" w:hAnsi="Times New Roman" w:cs="Times New Roman"/>
+          <w:b/>
+          <w:bCs/>
+          <w:sz w:val="28"/>
+          <w:szCs w:val="28"/>
+        </w:rPr>
+        <w:t>92:</w:t>
+      </w:r>
+    </w:p>
+    <w:p>
+      <w:pPr>
+        <w:pStyle w:val="a3"/>
+        <w:numPr>
+          <w:ilvl w:val="1"/>
+          <w:numId w:val="16"/>
+        </w:numPr>
+        <w:spacing w:line="288" w:lineRule="auto"/>
+        <w:rPr>
+          <w:rFonts w:ascii="Times New Roman" w:hAnsi="Times New Roman" w:cs="Times New Roman"/>
+          <w:b/>
+          <w:bCs/>
+          <w:sz w:val="28"/>
+          <w:szCs w:val="28"/>
+        </w:rPr>
+      </w:pPr>
+      <w:r>
+        <w:rPr>
+          <w:rFonts w:ascii="Times New Roman" w:hAnsi="Times New Roman" w:cs="Times New Roman"/>
+          <w:sz w:val="28"/>
+          <w:szCs w:val="28"/>
+        </w:rPr>
+        <w:t>Каретка указывает на последнюю цифру числа</w:t>
+      </w:r>
+      <w:r>
+        <w:rPr>
+          <w:rFonts w:ascii="Times New Roman" w:hAnsi="Times New Roman" w:cs="Times New Roman"/>
+          <w:sz w:val="28"/>
+          <w:szCs w:val="28"/>
+        </w:rPr>
+        <w:t xml:space="preserve"> </w:t>
+      </w:r>
+    </w:p>
+    <w:p>
+      <w:pPr>
+        <w:pStyle w:val="a3"/>
+        <w:spacing w:line="288" w:lineRule="auto"/>
+        <w:ind w:left="1440"/>
+        <w:rPr>
+          <w:rFonts w:ascii="Times New Roman" w:hAnsi="Times New Roman" w:cs="Times New Roman"/>
+          <w:b/>
+          <w:bCs/>
+          <w:sz w:val="28"/>
+          <w:szCs w:val="28"/>
+        </w:rPr>
+      </w:pPr>
+      <w:r>
+        <w:rPr>
+          <w:rFonts w:ascii="Times New Roman" w:hAnsi="Times New Roman" w:cs="Times New Roman"/>
+          <w:b/>
+          <w:bCs/>
+          <w:noProof/>
+          <w:sz w:val="28"/>
+          <w:szCs w:val="28"/>
+        </w:rPr>
+        <w:drawing>
+          <wp:inline distT="0" distB="0" distL="0" distR="0" wp14:anchorId="2842670B" wp14:editId="1677E884">
+            <wp:extent cx="1905266" cy="933580"/>
+            <wp:effectExtent l="0" t="0" r="0" b="0"/>
+            <wp:docPr id="2117596541" name="Рисунок 1"/>
+            <wp:cNvGraphicFramePr>
+              <a:graphicFrameLocks xmlns:a="http://schemas.openxmlformats.org/drawingml/2006/main" noChangeAspect="1"/>
+            </wp:cNvGraphicFramePr>
+            <a:graphic xmlns:a="http://schemas.openxmlformats.org/drawingml/2006/main">
+              <a:graphicData uri="http://schemas.openxmlformats.org/drawingml/2006/picture">
+                <pic:pic xmlns:pic="http://schemas.openxmlformats.org/drawingml/2006/picture">
+                  <pic:nvPicPr>
+                    <pic:cNvPr id="2117596541" name=""/>
+                    <pic:cNvPicPr/>
+                  </pic:nvPicPr>
+                  <pic:blipFill>
+                    <a:blip r:embed="rId22"/>
+                    <a:stretch>
+                      <a:fillRect/>
+                    </a:stretch>
+                  </pic:blipFill>
+                  <pic:spPr>
+                    <a:xfrm>
+                      <a:off x="0" y="0"/>
+                      <a:ext cx="1905266" cy="933580"/>
+                    </a:xfrm>
+                    <a:prstGeom prst="rect">
+                      <a:avLst/>
+                    </a:prstGeom>
+                  </pic:spPr>
+                </pic:pic>
+              </a:graphicData>
+            </a:graphic>
+          </wp:inline>
+        </w:drawing>
+      </w:r>
+    </w:p>
+    <w:p>
+      <w:pPr>
+        <w:pStyle w:val="a3"/>
+        <w:numPr>
+          <w:ilvl w:val="1"/>
+          <w:numId w:val="16"/>
+        </w:numPr>
+        <w:spacing w:line="288" w:lineRule="auto"/>
+        <w:rPr>
+          <w:rFonts w:ascii="Times New Roman" w:hAnsi="Times New Roman" w:cs="Times New Roman"/>
+          <w:b/>
+          <w:bCs/>
+          <w:sz w:val="28"/>
+          <w:szCs w:val="28"/>
+        </w:rPr>
+      </w:pPr>
+      <w:r>
+        <w:rPr>
+          <w:rFonts w:ascii="Times New Roman" w:hAnsi="Times New Roman" w:cs="Times New Roman"/>
+          <w:sz w:val="28"/>
+          <w:szCs w:val="28"/>
+        </w:rPr>
+        <w:t>Смещаем каретку вправо</w:t>
+      </w:r>
+      <w:r>
+        <w:rPr>
+          <w:rFonts w:ascii="Times New Roman" w:hAnsi="Times New Roman" w:cs="Times New Roman"/>
+          <w:sz w:val="28"/>
+          <w:szCs w:val="28"/>
+        </w:rPr>
+        <w:t xml:space="preserve"> (</w:t>
+      </w:r>
+      <w:r>
+        <w:rPr>
+          <w:rFonts w:ascii="Times New Roman" w:hAnsi="Times New Roman" w:cs="Times New Roman"/>
+          <w:color w:val="FF0000"/>
+          <w:sz w:val="28"/>
+          <w:szCs w:val="28"/>
+        </w:rPr>
+        <w:t xml:space="preserve">команда </w:t>
+      </w:r>
+      <w:r>
+        <w:rPr>
+          <w:rFonts w:ascii="Times New Roman" w:hAnsi="Times New Roman" w:cs="Times New Roman"/>
+          <w:color w:val="FF0000"/>
+          <w:sz w:val="28"/>
+          <w:szCs w:val="28"/>
+          <w:lang w:val="en-US"/>
+        </w:rPr>
+        <w:t>Q</w:t>
+      </w:r>
+      <w:r>
+        <w:rPr>
+          <w:rFonts w:ascii="Times New Roman" w:hAnsi="Times New Roman" w:cs="Times New Roman"/>
+          <w:color w:val="FF0000"/>
+          <w:sz w:val="28"/>
+          <w:szCs w:val="28"/>
+        </w:rPr>
+        <w:t>1</w:t>
+      </w:r>
+      <w:r>
+        <w:rPr>
+          <w:rFonts w:ascii="Times New Roman" w:hAnsi="Times New Roman" w:cs="Times New Roman"/>
+          <w:sz w:val="28"/>
+          <w:szCs w:val="28"/>
+        </w:rPr>
+        <w:t>)</w:t>
+      </w:r>
+    </w:p>
+    <w:p>
+      <w:pPr>
+        <w:pStyle w:val="a3"/>
+        <w:spacing w:line="288" w:lineRule="auto"/>
+        <w:ind w:left="1440"/>
+        <w:rPr>
+          <w:rFonts w:ascii="Times New Roman" w:hAnsi="Times New Roman" w:cs="Times New Roman"/>
+          <w:b/>
+          <w:bCs/>
+          <w:sz w:val="28"/>
+          <w:szCs w:val="28"/>
+        </w:rPr>
+      </w:pPr>
+      <w:r>
+        <w:rPr>
+          <w:rFonts w:ascii="Times New Roman" w:hAnsi="Times New Roman" w:cs="Times New Roman"/>
+          <w:b/>
+          <w:bCs/>
+          <w:noProof/>
+          <w:sz w:val="28"/>
+          <w:szCs w:val="28"/>
+        </w:rPr>
+        <w:drawing>
+          <wp:inline distT="0" distB="0" distL="0" distR="0" wp14:anchorId="0A11B7DE" wp14:editId="64C77CB7">
+            <wp:extent cx="1543265" cy="924054"/>
+            <wp:effectExtent l="0" t="0" r="0" b="9525"/>
+            <wp:docPr id="1471620715" name="Рисунок 1"/>
+            <wp:cNvGraphicFramePr>
+              <a:graphicFrameLocks xmlns:a="http://schemas.openxmlformats.org/drawingml/2006/main" noChangeAspect="1"/>
+            </wp:cNvGraphicFramePr>
+            <a:graphic xmlns:a="http://schemas.openxmlformats.org/drawingml/2006/main">
+              <a:graphicData uri="http://schemas.openxmlformats.org/drawingml/2006/picture">
+                <pic:pic xmlns:pic="http://schemas.openxmlformats.org/drawingml/2006/picture">
+                  <pic:nvPicPr>
+                    <pic:cNvPr id="1471620715" name=""/>
+                    <pic:cNvPicPr/>
+                  </pic:nvPicPr>
+                  <pic:blipFill>
+                    <a:blip r:embed="rId23"/>
+                    <a:stretch>
+                      <a:fillRect/>
+                    </a:stretch>
+                  </pic:blipFill>
+                  <pic:spPr>
+                    <a:xfrm>
+                      <a:off x="0" y="0"/>
+                      <a:ext cx="1543265" cy="924054"/>
+                    </a:xfrm>
+                    <a:prstGeom prst="rect">
+                      <a:avLst/>
+                    </a:prstGeom>
+                  </pic:spPr>
+                </pic:pic>
+              </a:graphicData>
+            </a:graphic>
+          </wp:inline>
+        </w:drawing>
+      </w:r>
+    </w:p>
+    <w:p>
+      <w:pPr>
+        <w:pStyle w:val="a3"/>
+        <w:numPr>
+          <w:ilvl w:val="1"/>
+          <w:numId w:val="16"/>
+        </w:numPr>
+        <w:spacing w:line="288" w:lineRule="auto"/>
+        <w:rPr>
+          <w:rFonts w:ascii="Times New Roman" w:hAnsi="Times New Roman" w:cs="Times New Roman"/>
+          <w:b/>
+          <w:bCs/>
+          <w:sz w:val="28"/>
+          <w:szCs w:val="28"/>
+        </w:rPr>
+      </w:pPr>
+      <w:r>
+        <w:rPr>
+          <w:rFonts w:ascii="Times New Roman" w:hAnsi="Times New Roman" w:cs="Times New Roman"/>
+          <w:sz w:val="28"/>
+          <w:szCs w:val="28"/>
+        </w:rPr>
+        <w:t>Добавляем единицу и возвращаемся к последней цифре числа (</w:t>
+      </w:r>
+      <w:r>
+        <w:rPr>
+          <w:rFonts w:ascii="Times New Roman" w:hAnsi="Times New Roman" w:cs="Times New Roman"/>
+          <w:color w:val="FF0000"/>
+          <w:sz w:val="28"/>
+          <w:szCs w:val="28"/>
+        </w:rPr>
+        <w:t xml:space="preserve">команда </w:t>
+      </w:r>
+      <w:r>
+        <w:rPr>
+          <w:rFonts w:ascii="Times New Roman" w:hAnsi="Times New Roman" w:cs="Times New Roman"/>
+          <w:color w:val="FF0000"/>
+          <w:sz w:val="28"/>
+          <w:szCs w:val="28"/>
+          <w:lang w:val="en-US"/>
+        </w:rPr>
+        <w:t>Q</w:t>
+      </w:r>
+      <w:r>
+        <w:rPr>
+          <w:rFonts w:ascii="Times New Roman" w:hAnsi="Times New Roman" w:cs="Times New Roman"/>
+          <w:color w:val="FF0000"/>
+          <w:sz w:val="28"/>
+          <w:szCs w:val="28"/>
+        </w:rPr>
+        <w:t>2</w:t>
+      </w:r>
+      <w:r>
+        <w:rPr>
+          <w:rFonts w:ascii="Times New Roman" w:hAnsi="Times New Roman" w:cs="Times New Roman"/>
+          <w:sz w:val="28"/>
+          <w:szCs w:val="28"/>
+        </w:rPr>
+        <w:t>)</w:t>
+      </w:r>
+    </w:p>
+    <w:p>
+      <w:pPr>
+        <w:pStyle w:val="a3"/>
+        <w:spacing w:line="288" w:lineRule="auto"/>
+        <w:ind w:left="1440"/>
+        <w:rPr>
+          <w:rFonts w:ascii="Times New Roman" w:hAnsi="Times New Roman" w:cs="Times New Roman"/>
+          <w:b/>
+          <w:bCs/>
+          <w:sz w:val="28"/>
+          <w:szCs w:val="28"/>
+        </w:rPr>
+      </w:pPr>
+      <w:r>
+        <w:rPr>
+          <w:rFonts w:ascii="Times New Roman" w:hAnsi="Times New Roman" w:cs="Times New Roman"/>
+          <w:b/>
+          <w:bCs/>
+          <w:noProof/>
+          <w:sz w:val="28"/>
+          <w:szCs w:val="28"/>
+        </w:rPr>
+        <w:drawing>
+          <wp:inline distT="0" distB="0" distL="0" distR="0" wp14:anchorId="4BB1CED8" wp14:editId="7F590ED4">
+            <wp:extent cx="1533739" cy="914528"/>
+            <wp:effectExtent l="0" t="0" r="0" b="0"/>
+            <wp:docPr id="1172445905" name="Рисунок 1"/>
+            <wp:cNvGraphicFramePr>
+              <a:graphicFrameLocks xmlns:a="http://schemas.openxmlformats.org/drawingml/2006/main" noChangeAspect="1"/>
+            </wp:cNvGraphicFramePr>
+            <a:graphic xmlns:a="http://schemas.openxmlformats.org/drawingml/2006/main">
+              <a:graphicData uri="http://schemas.openxmlformats.org/drawingml/2006/picture">
+                <pic:pic xmlns:pic="http://schemas.openxmlformats.org/drawingml/2006/picture">
+                  <pic:nvPicPr>
+                    <pic:cNvPr id="1172445905" name=""/>
+                    <pic:cNvPicPr/>
+                  </pic:nvPicPr>
+                  <pic:blipFill>
+                    <a:blip r:embed="rId24"/>
+                    <a:stretch>
+                      <a:fillRect/>
+                    </a:stretch>
+                  </pic:blipFill>
+                  <pic:spPr>
+                    <a:xfrm>
+                      <a:off x="0" y="0"/>
+                      <a:ext cx="1533739" cy="914528"/>
+                    </a:xfrm>
+                    <a:prstGeom prst="rect">
+                      <a:avLst/>
+                    </a:prstGeom>
+                  </pic:spPr>
+                </pic:pic>
+              </a:graphicData>
+            </a:graphic>
+          </wp:inline>
+        </w:drawing>
+      </w:r>
+    </w:p>
+    <w:p>
+      <w:pPr>
+        <w:pStyle w:val="a3"/>
+        <w:numPr>
+          <w:ilvl w:val="1"/>
+          <w:numId w:val="16"/>
+        </w:numPr>
+        <w:spacing w:line="288" w:lineRule="auto"/>
+        <w:rPr>
+          <w:rFonts w:ascii="Times New Roman" w:hAnsi="Times New Roman" w:cs="Times New Roman"/>
+          <w:b/>
+          <w:bCs/>
+          <w:sz w:val="28"/>
+          <w:szCs w:val="28"/>
+        </w:rPr>
+      </w:pPr>
+      <w:r>
+        <w:rPr>
+          <w:rFonts w:ascii="Times New Roman" w:hAnsi="Times New Roman" w:cs="Times New Roman"/>
+          <w:sz w:val="28"/>
+          <w:szCs w:val="28"/>
+        </w:rPr>
+        <w:t xml:space="preserve">Заменяем цифру </w:t>
+      </w:r>
+      <w:r>
+        <w:rPr>
+          <w:rFonts w:ascii="Times New Roman" w:hAnsi="Times New Roman" w:cs="Times New Roman"/>
+          <w:sz w:val="28"/>
+          <w:szCs w:val="28"/>
+        </w:rPr>
+        <w:t xml:space="preserve">2 = </w:t>
+      </w:r>
+      <w:r>
+        <w:rPr>
+          <w:rFonts w:ascii="Times New Roman" w:hAnsi="Times New Roman" w:cs="Times New Roman"/>
+          <w:sz w:val="28"/>
+          <w:szCs w:val="28"/>
+          <w:lang w:val="en-US"/>
+        </w:rPr>
+        <w:t>M</w:t>
+      </w:r>
+      <w:r>
+        <w:rPr>
+          <w:rFonts w:ascii="Times New Roman" w:hAnsi="Times New Roman" w:cs="Times New Roman"/>
+          <w:sz w:val="28"/>
+          <w:szCs w:val="28"/>
+        </w:rPr>
+        <w:t xml:space="preserve"> на </w:t>
+      </w:r>
+      <w:r>
+        <w:rPr>
+          <w:rFonts w:ascii="Times New Roman" w:hAnsi="Times New Roman" w:cs="Times New Roman"/>
+          <w:sz w:val="28"/>
+          <w:szCs w:val="28"/>
+        </w:rPr>
+        <w:t>(</w:t>
+      </w:r>
+      <w:r>
+        <w:rPr>
+          <w:rFonts w:ascii="Times New Roman" w:hAnsi="Times New Roman" w:cs="Times New Roman"/>
+          <w:sz w:val="28"/>
+          <w:szCs w:val="28"/>
+          <w:lang w:val="en-US"/>
+        </w:rPr>
+        <w:t>M</w:t>
+      </w:r>
+      <w:r>
+        <w:rPr>
+          <w:rFonts w:ascii="Times New Roman" w:hAnsi="Times New Roman" w:cs="Times New Roman"/>
+          <w:sz w:val="28"/>
+          <w:szCs w:val="28"/>
+        </w:rPr>
+        <w:t xml:space="preserve"> + 9) % 10 </w:t>
+      </w:r>
+      <w:r>
+        <w:rPr>
+          <w:rFonts w:ascii="Times New Roman" w:hAnsi="Times New Roman" w:cs="Times New Roman"/>
+          <w:sz w:val="28"/>
+          <w:szCs w:val="28"/>
+        </w:rPr>
+        <w:t>= 3 (</w:t>
+      </w:r>
+      <w:r>
+        <w:rPr>
+          <w:rFonts w:ascii="Times New Roman" w:hAnsi="Times New Roman" w:cs="Times New Roman"/>
+          <w:color w:val="FF0000"/>
+          <w:sz w:val="28"/>
+          <w:szCs w:val="28"/>
+        </w:rPr>
+        <w:t xml:space="preserve">команда </w:t>
+      </w:r>
+      <w:r>
+        <w:rPr>
+          <w:rFonts w:ascii="Times New Roman" w:hAnsi="Times New Roman" w:cs="Times New Roman"/>
+          <w:color w:val="FF0000"/>
+          <w:sz w:val="28"/>
+          <w:szCs w:val="28"/>
+          <w:lang w:val="en-US"/>
+        </w:rPr>
+        <w:t>Q</w:t>
+      </w:r>
+      <w:r>
+        <w:rPr>
+          <w:rFonts w:ascii="Times New Roman" w:hAnsi="Times New Roman" w:cs="Times New Roman"/>
+          <w:color w:val="FF0000"/>
+          <w:sz w:val="28"/>
+          <w:szCs w:val="28"/>
+        </w:rPr>
+        <w:t>3</w:t>
+      </w:r>
+      <w:r>
+        <w:rPr>
+          <w:rFonts w:ascii="Times New Roman" w:hAnsi="Times New Roman" w:cs="Times New Roman"/>
+          <w:sz w:val="28"/>
+          <w:szCs w:val="28"/>
+        </w:rPr>
+        <w:t xml:space="preserve">), </w:t>
+      </w:r>
+      <w:r>
+        <w:rPr>
+          <w:rFonts w:ascii="Times New Roman" w:hAnsi="Times New Roman" w:cs="Times New Roman"/>
+          <w:sz w:val="28"/>
+          <w:szCs w:val="28"/>
+        </w:rPr>
+        <w:t>каретка смещается влево</w:t>
+      </w:r>
+    </w:p>
+    <w:p>
+      <w:pPr>
+        <w:pStyle w:val="a3"/>
+        <w:spacing w:line="288" w:lineRule="auto"/>
+        <w:ind w:left="1440"/>
+        <w:rPr>
+          <w:rFonts w:ascii="Times New Roman" w:hAnsi="Times New Roman" w:cs="Times New Roman"/>
+          <w:b/>
+          <w:bCs/>
+          <w:sz w:val="28"/>
+          <w:szCs w:val="28"/>
+        </w:rPr>
+      </w:pPr>
+      <w:r>
+        <w:rPr>
+          <w:rFonts w:ascii="Times New Roman" w:hAnsi="Times New Roman" w:cs="Times New Roman"/>
+          <w:b/>
+          <w:bCs/>
+          <w:noProof/>
+          <w:sz w:val="28"/>
+          <w:szCs w:val="28"/>
+        </w:rPr>
+        <w:lastRenderedPageBreak/>
+        <w:drawing>
+          <wp:inline distT="0" distB="0" distL="0" distR="0" wp14:anchorId="494662E9" wp14:editId="2C4D683A">
+            <wp:extent cx="1724266" cy="1000265"/>
+            <wp:effectExtent l="0" t="0" r="9525" b="9525"/>
+            <wp:docPr id="348962154" name="Рисунок 1"/>
+            <wp:cNvGraphicFramePr>
+              <a:graphicFrameLocks xmlns:a="http://schemas.openxmlformats.org/drawingml/2006/main" noChangeAspect="1"/>
+            </wp:cNvGraphicFramePr>
+            <a:graphic xmlns:a="http://schemas.openxmlformats.org/drawingml/2006/main">
+              <a:graphicData uri="http://schemas.openxmlformats.org/drawingml/2006/picture">
+                <pic:pic xmlns:pic="http://schemas.openxmlformats.org/drawingml/2006/picture">
+                  <pic:nvPicPr>
+                    <pic:cNvPr id="348962154" name=""/>
+                    <pic:cNvPicPr/>
+                  </pic:nvPicPr>
+                  <pic:blipFill>
+                    <a:blip r:embed="rId25"/>
+                    <a:stretch>
+                      <a:fillRect/>
+                    </a:stretch>
+                  </pic:blipFill>
+                  <pic:spPr>
+                    <a:xfrm>
+                      <a:off x="0" y="0"/>
+                      <a:ext cx="1724266" cy="1000265"/>
+                    </a:xfrm>
+                    <a:prstGeom prst="rect">
+                      <a:avLst/>
+                    </a:prstGeom>
+                  </pic:spPr>
+                </pic:pic>
+              </a:graphicData>
+            </a:graphic>
+          </wp:inline>
+        </w:drawing>
+      </w:r>
+    </w:p>
+    <w:p>
+      <w:pPr>
+        <w:pStyle w:val="a3"/>
+        <w:numPr>
+          <w:ilvl w:val="1"/>
+          <w:numId w:val="16"/>
+        </w:numPr>
+        <w:spacing w:line="288" w:lineRule="auto"/>
+        <w:rPr>
+          <w:rFonts w:ascii="Times New Roman" w:hAnsi="Times New Roman" w:cs="Times New Roman"/>
+          <w:b/>
+          <w:bCs/>
+          <w:sz w:val="28"/>
+          <w:szCs w:val="28"/>
+        </w:rPr>
+      </w:pPr>
+      <w:r>
+        <w:rPr>
+          <w:rFonts w:ascii="Times New Roman" w:hAnsi="Times New Roman" w:cs="Times New Roman"/>
+          <w:sz w:val="28"/>
+          <w:szCs w:val="28"/>
+        </w:rPr>
+        <w:t xml:space="preserve">В ячейке находится цифра 9 </w:t>
+      </w:r>
+      <w:r>
+        <w:rPr>
+          <w:rFonts w:ascii="Times New Roman" w:hAnsi="Times New Roman" w:cs="Times New Roman"/>
+          <w:sz w:val="28"/>
+          <w:szCs w:val="28"/>
+        </w:rPr>
+        <w:t xml:space="preserve">=&gt; </w:t>
+      </w:r>
+      <w:r>
+        <w:rPr>
+          <w:rFonts w:ascii="Times New Roman" w:hAnsi="Times New Roman" w:cs="Times New Roman"/>
+          <w:sz w:val="28"/>
+          <w:szCs w:val="28"/>
+        </w:rPr>
+        <w:t xml:space="preserve">заменяем на пустой символ </w:t>
+      </w:r>
+      <w:r>
+        <w:rPr>
+          <w:rFonts w:ascii="Times New Roman" w:hAnsi="Times New Roman" w:cs="Times New Roman"/>
+          <w:sz w:val="28"/>
+          <w:szCs w:val="28"/>
+        </w:rPr>
+        <w:t>и выполняем команду повторно (</w:t>
+      </w:r>
+      <w:r>
+        <w:rPr>
+          <w:rFonts w:ascii="Times New Roman" w:hAnsi="Times New Roman" w:cs="Times New Roman"/>
+          <w:color w:val="FF0000"/>
+          <w:sz w:val="28"/>
+          <w:szCs w:val="28"/>
+        </w:rPr>
+        <w:t xml:space="preserve">команда </w:t>
+      </w:r>
+      <w:r>
+        <w:rPr>
+          <w:rFonts w:ascii="Times New Roman" w:hAnsi="Times New Roman" w:cs="Times New Roman"/>
+          <w:color w:val="FF0000"/>
+          <w:sz w:val="28"/>
+          <w:szCs w:val="28"/>
+          <w:lang w:val="en-US"/>
+        </w:rPr>
+        <w:t>Q</w:t>
+      </w:r>
+      <w:r>
+        <w:rPr>
+          <w:rFonts w:ascii="Times New Roman" w:hAnsi="Times New Roman" w:cs="Times New Roman"/>
+          <w:color w:val="FF0000"/>
+          <w:sz w:val="28"/>
+          <w:szCs w:val="28"/>
+        </w:rPr>
+        <w:t>4</w:t>
+      </w:r>
+      <w:r>
+        <w:rPr>
+          <w:rFonts w:ascii="Times New Roman" w:hAnsi="Times New Roman" w:cs="Times New Roman"/>
+          <w:sz w:val="28"/>
+          <w:szCs w:val="28"/>
+        </w:rPr>
+        <w:t>)</w:t>
+      </w:r>
+    </w:p>
+    <w:p>
+      <w:pPr>
+        <w:pStyle w:val="a3"/>
+        <w:numPr>
+          <w:ilvl w:val="1"/>
+          <w:numId w:val="16"/>
+        </w:numPr>
+        <w:spacing w:line="288" w:lineRule="auto"/>
+        <w:rPr>
+          <w:rFonts w:ascii="Times New Roman" w:hAnsi="Times New Roman" w:cs="Times New Roman"/>
+          <w:b/>
+          <w:bCs/>
+          <w:sz w:val="28"/>
+          <w:szCs w:val="28"/>
+        </w:rPr>
+      </w:pPr>
+      <w:r>
+        <w:rPr>
+          <w:rFonts w:ascii="Times New Roman" w:hAnsi="Times New Roman" w:cs="Times New Roman"/>
+          <w:sz w:val="28"/>
+          <w:szCs w:val="28"/>
+        </w:rPr>
+        <w:t>Работа программы завершена (получаем результат 101, последняя 1 – незначащая)</w:t>
+      </w:r>
+    </w:p>
+    <w:p>
+      <w:pPr>
+        <w:pStyle w:val="a3"/>
+        <w:spacing w:line="288" w:lineRule="auto"/>
+        <w:ind w:left="1440"/>
+        <w:rPr>
+          <w:rFonts w:ascii="Times New Roman" w:hAnsi="Times New Roman" w:cs="Times New Roman"/>
+          <w:b/>
+          <w:bCs/>
+          <w:sz w:val="28"/>
+          <w:szCs w:val="28"/>
+        </w:rPr>
+      </w:pPr>
+      <w:r>
+        <w:rPr>
+          <w:rFonts w:ascii="Times New Roman" w:hAnsi="Times New Roman" w:cs="Times New Roman"/>
+          <w:b/>
+          <w:bCs/>
+          <w:noProof/>
+          <w:sz w:val="28"/>
+          <w:szCs w:val="28"/>
+        </w:rPr>
+        <w:drawing>
+          <wp:inline distT="0" distB="0" distL="0" distR="0" wp14:anchorId="4455EC1D" wp14:editId="2F4FF7D1">
+            <wp:extent cx="1914792" cy="876422"/>
+            <wp:effectExtent l="0" t="0" r="9525" b="0"/>
+            <wp:docPr id="359323322" name="Рисунок 1"/>
+            <wp:cNvGraphicFramePr>
+              <a:graphicFrameLocks xmlns:a="http://schemas.openxmlformats.org/drawingml/2006/main" noChangeAspect="1"/>
+            </wp:cNvGraphicFramePr>
+            <a:graphic xmlns:a="http://schemas.openxmlformats.org/drawingml/2006/main">
+              <a:graphicData uri="http://schemas.openxmlformats.org/drawingml/2006/picture">
+                <pic:pic xmlns:pic="http://schemas.openxmlformats.org/drawingml/2006/picture">
+                  <pic:nvPicPr>
+                    <pic:cNvPr id="359323322" name=""/>
+                    <pic:cNvPicPr/>
+                  </pic:nvPicPr>
+                  <pic:blipFill>
+                    <a:blip r:embed="rId26"/>
+                    <a:stretch>
+                      <a:fillRect/>
+                    </a:stretch>
+                  </pic:blipFill>
+                  <pic:spPr>
+                    <a:xfrm>
+                      <a:off x="0" y="0"/>
+                      <a:ext cx="1914792" cy="876422"/>
+                    </a:xfrm>
+                    <a:prstGeom prst="rect">
+                      <a:avLst/>
+                    </a:prstGeom>
+                  </pic:spPr>
+                </pic:pic>
+              </a:graphicData>
+            </a:graphic>
+          </wp:inline>
+        </w:drawing>
+      </w:r>
+    </w:p>
+    <w:p>
+      <w:pPr>
+        <w:pStyle w:val="a3"/>
+        <w:numPr>
+          <w:ilvl w:val="0"/>
+          <w:numId w:val="16"/>
+        </w:numPr>
+        <w:spacing w:line="288" w:lineRule="auto"/>
+        <w:rPr>
+          <w:rFonts w:ascii="Times New Roman" w:hAnsi="Times New Roman" w:cs="Times New Roman"/>
+          <w:b/>
+          <w:bCs/>
+          <w:sz w:val="28"/>
+          <w:szCs w:val="28"/>
+        </w:rPr>
+      </w:pPr>
+      <w:r>
+        <w:rPr>
+          <w:rFonts w:ascii="Times New Roman" w:hAnsi="Times New Roman" w:cs="Times New Roman"/>
+          <w:sz w:val="28"/>
+          <w:szCs w:val="28"/>
+        </w:rPr>
+        <w:t>Работа алгоритма на разных примерах</w:t>
+      </w:r>
+      <w:r>
+        <w:rPr>
+          <w:rFonts w:ascii="Times New Roman" w:hAnsi="Times New Roman" w:cs="Times New Roman"/>
+          <w:sz w:val="28"/>
+          <w:szCs w:val="28"/>
+        </w:rPr>
+        <w:t>:</w:t>
+      </w:r>
+    </w:p>
+    <w:p>
+      <w:pPr>
+        <w:pStyle w:val="a3"/>
+        <w:numPr>
+          <w:ilvl w:val="1"/>
+          <w:numId w:val="16"/>
+        </w:numPr>
+        <w:spacing w:line="288" w:lineRule="auto"/>
+        <w:rPr>
+          <w:rFonts w:ascii="Times New Roman" w:hAnsi="Times New Roman" w:cs="Times New Roman"/>
+          <w:b/>
+          <w:bCs/>
+          <w:sz w:val="28"/>
+          <w:szCs w:val="28"/>
+        </w:rPr>
+      </w:pPr>
+      <w:r>
+        <w:rPr>
+          <w:rFonts w:ascii="Times New Roman" w:hAnsi="Times New Roman" w:cs="Times New Roman"/>
+          <w:sz w:val="28"/>
+          <w:szCs w:val="28"/>
+        </w:rPr>
+        <w:t>Пример 1</w:t>
+      </w:r>
+      <w:r>
+        <w:rPr>
+          <w:rFonts w:ascii="Times New Roman" w:hAnsi="Times New Roman" w:cs="Times New Roman"/>
+          <w:sz w:val="28"/>
+          <w:szCs w:val="28"/>
+          <w:lang w:val="en-US"/>
+        </w:rPr>
+        <w:t>:</w:t>
+      </w:r>
+    </w:p>
+    <w:p>
+      <w:pPr>
+        <w:pStyle w:val="a3"/>
+        <w:numPr>
+          <w:ilvl w:val="0"/>
+          <w:numId w:val="12"/>
+        </w:numPr>
+        <w:spacing w:line="288" w:lineRule="auto"/>
+        <w:rPr>
+          <w:rFonts w:ascii="Times New Roman" w:hAnsi="Times New Roman" w:cs="Times New Roman"/>
+          <w:b/>
+          <w:bCs/>
+          <w:sz w:val="28"/>
+          <w:szCs w:val="28"/>
+        </w:rPr>
+      </w:pPr>
+      <w:r>
+        <w:rPr>
+          <w:rFonts w:ascii="Times New Roman" w:hAnsi="Times New Roman" w:cs="Times New Roman"/>
+          <w:sz w:val="28"/>
+          <w:szCs w:val="28"/>
+        </w:rPr>
+        <w:t>Начальное число</w:t>
+      </w:r>
+      <w:r>
+        <w:rPr>
+          <w:rFonts w:ascii="Times New Roman" w:hAnsi="Times New Roman" w:cs="Times New Roman"/>
+          <w:sz w:val="28"/>
+          <w:szCs w:val="28"/>
+          <w:lang w:val="en-US"/>
+        </w:rPr>
+        <w:t>:</w:t>
+      </w:r>
+    </w:p>
+    <w:p>
+      <w:pPr>
+        <w:pStyle w:val="a3"/>
+        <w:spacing w:line="288" w:lineRule="auto"/>
+        <w:ind w:left="2160"/>
+        <w:rPr>
+          <w:rFonts w:ascii="Times New Roman" w:hAnsi="Times New Roman" w:cs="Times New Roman"/>
+          <w:b/>
+          <w:bCs/>
+          <w:sz w:val="28"/>
+          <w:szCs w:val="28"/>
+        </w:rPr>
+      </w:pPr>
+      <w:r>
+        <w:rPr>
+          <w:rFonts w:ascii="Times New Roman" w:hAnsi="Times New Roman" w:cs="Times New Roman"/>
+          <w:b/>
+          <w:bCs/>
+          <w:noProof/>
+          <w:sz w:val="28"/>
+          <w:szCs w:val="28"/>
+        </w:rPr>
+        <w:drawing>
+          <wp:inline distT="0" distB="0" distL="0" distR="0" wp14:anchorId="4DA303BB" wp14:editId="01D2F3DB">
+            <wp:extent cx="1762371" cy="838317"/>
+            <wp:effectExtent l="0" t="0" r="9525" b="0"/>
+            <wp:docPr id="1585217281" name="Рисунок 1"/>
+            <wp:cNvGraphicFramePr>
+              <a:graphicFrameLocks xmlns:a="http://schemas.openxmlformats.org/drawingml/2006/main" noChangeAspect="1"/>
+            </wp:cNvGraphicFramePr>
+            <a:graphic xmlns:a="http://schemas.openxmlformats.org/drawingml/2006/main">
+              <a:graphicData uri="http://schemas.openxmlformats.org/drawingml/2006/picture">
+                <pic:pic xmlns:pic="http://schemas.openxmlformats.org/drawingml/2006/picture">
+                  <pic:nvPicPr>
+                    <pic:cNvPr id="1585217281" name=""/>
+                    <pic:cNvPicPr/>
+                  </pic:nvPicPr>
+                  <pic:blipFill>
+                    <a:blip r:embed="rId27"/>
+                    <a:stretch>
+                      <a:fillRect/>
+                    </a:stretch>
+                  </pic:blipFill>
+                  <pic:spPr>
+                    <a:xfrm>
+                      <a:off x="0" y="0"/>
+                      <a:ext cx="1762371" cy="838317"/>
+                    </a:xfrm>
+                    <a:prstGeom prst="rect">
+                      <a:avLst/>
+                    </a:prstGeom>
+                  </pic:spPr>
+                </pic:pic>
+              </a:graphicData>
+            </a:graphic>
+          </wp:inline>
+        </w:drawing>
+      </w:r>
+    </w:p>
+    <w:p>
+      <w:pPr>
+        <w:pStyle w:val="a3"/>
+        <w:numPr>
+          <w:ilvl w:val="0"/>
+          <w:numId w:val="12"/>
+        </w:numPr>
+        <w:spacing w:line="288" w:lineRule="auto"/>
+        <w:rPr>
+          <w:rFonts w:ascii="Times New Roman" w:hAnsi="Times New Roman" w:cs="Times New Roman"/>
+          <w:b/>
+          <w:bCs/>
+          <w:sz w:val="28"/>
+          <w:szCs w:val="28"/>
+        </w:rPr>
+      </w:pPr>
+      <w:r>
+        <w:rPr>
+          <w:rFonts w:ascii="Times New Roman" w:hAnsi="Times New Roman" w:cs="Times New Roman"/>
+          <w:sz w:val="28"/>
+          <w:szCs w:val="28"/>
+        </w:rPr>
+        <w:t>Результат</w:t>
+      </w:r>
+      <w:r>
+        <w:rPr>
+          <w:rFonts w:ascii="Times New Roman" w:hAnsi="Times New Roman" w:cs="Times New Roman"/>
+          <w:sz w:val="28"/>
+          <w:szCs w:val="28"/>
+          <w:lang w:val="en-US"/>
+        </w:rPr>
+        <w:t>:</w:t>
+      </w:r>
+    </w:p>
+    <w:p>
+      <w:pPr>
+        <w:pStyle w:val="a3"/>
+        <w:spacing w:line="288" w:lineRule="auto"/>
+        <w:ind w:left="2160"/>
+        <w:rPr>
+          <w:rFonts w:ascii="Times New Roman" w:hAnsi="Times New Roman" w:cs="Times New Roman"/>
+          <w:b/>
+          <w:bCs/>
+          <w:sz w:val="28"/>
+          <w:szCs w:val="28"/>
+        </w:rPr>
+      </w:pPr>
+      <w:r>
+        <w:rPr>
+          <w:rFonts w:ascii="Times New Roman" w:hAnsi="Times New Roman" w:cs="Times New Roman"/>
+          <w:b/>
+          <w:bCs/>
+          <w:noProof/>
+          <w:sz w:val="28"/>
+          <w:szCs w:val="28"/>
+        </w:rPr>
+        <w:drawing>
+          <wp:inline distT="0" distB="0" distL="0" distR="0" wp14:anchorId="6E1805D3" wp14:editId="2AA4630B">
+            <wp:extent cx="2048161" cy="876422"/>
+            <wp:effectExtent l="0" t="0" r="9525" b="0"/>
+            <wp:docPr id="2020648677" name="Рисунок 1"/>
+            <wp:cNvGraphicFramePr>
+              <a:graphicFrameLocks xmlns:a="http://schemas.openxmlformats.org/drawingml/2006/main" noChangeAspect="1"/>
+            </wp:cNvGraphicFramePr>
+            <a:graphic xmlns:a="http://schemas.openxmlformats.org/drawingml/2006/main">
+              <a:graphicData uri="http://schemas.openxmlformats.org/drawingml/2006/picture">
+                <pic:pic xmlns:pic="http://schemas.openxmlformats.org/drawingml/2006/picture">
+                  <pic:nvPicPr>
+                    <pic:cNvPr id="2020648677" name=""/>
+                    <pic:cNvPicPr/>
+                  </pic:nvPicPr>
+                  <pic:blipFill>
+                    <a:blip r:embed="rId28"/>
+                    <a:stretch>
+                      <a:fillRect/>
+                    </a:stretch>
+                  </pic:blipFill>
+                  <pic:spPr>
+                    <a:xfrm>
+                      <a:off x="0" y="0"/>
+                      <a:ext cx="2048161" cy="876422"/>
+                    </a:xfrm>
+                    <a:prstGeom prst="rect">
+                      <a:avLst/>
+                    </a:prstGeom>
+                  </pic:spPr>
+                </pic:pic>
+              </a:graphicData>
+            </a:graphic>
+          </wp:inline>
+        </w:drawing>
+      </w:r>
+    </w:p>
+    <w:p>
+      <w:pPr>
+        <w:pStyle w:val="a3"/>
+        <w:numPr>
+          <w:ilvl w:val="1"/>
+          <w:numId w:val="16"/>
+        </w:numPr>
+        <w:spacing w:line="288" w:lineRule="auto"/>
+        <w:rPr>
+          <w:rFonts w:ascii="Times New Roman" w:hAnsi="Times New Roman" w:cs="Times New Roman"/>
+          <w:sz w:val="28"/>
+          <w:szCs w:val="28"/>
+          <w:lang w:val="en-US"/>
+        </w:rPr>
+      </w:pPr>
+      <w:r>
+        <w:rPr>
+          <w:rFonts w:ascii="Times New Roman" w:hAnsi="Times New Roman" w:cs="Times New Roman"/>
+          <w:sz w:val="28"/>
+          <w:szCs w:val="28"/>
+        </w:rPr>
+        <w:t>Пример 2</w:t>
+      </w:r>
+      <w:r>
+        <w:rPr>
+          <w:rFonts w:ascii="Times New Roman" w:hAnsi="Times New Roman" w:cs="Times New Roman"/>
+          <w:sz w:val="28"/>
+          <w:szCs w:val="28"/>
+          <w:lang w:val="en-US"/>
+        </w:rPr>
+        <w:t>:</w:t>
+      </w:r>
+    </w:p>
+    <w:p>
+      <w:pPr>
+        <w:pStyle w:val="a3"/>
+        <w:numPr>
+          <w:ilvl w:val="2"/>
+          <w:numId w:val="16"/>
+        </w:numPr>
+        <w:spacing w:line="288" w:lineRule="auto"/>
+        <w:rPr>
+          <w:rFonts w:ascii="Times New Roman" w:hAnsi="Times New Roman" w:cs="Times New Roman"/>
+          <w:sz w:val="28"/>
+          <w:szCs w:val="28"/>
+          <w:lang w:val="en-US"/>
+        </w:rPr>
+      </w:pPr>
+      <w:r>
+        <w:rPr>
+          <w:rFonts w:ascii="Times New Roman" w:hAnsi="Times New Roman" w:cs="Times New Roman"/>
+          <w:sz w:val="28"/>
+          <w:szCs w:val="28"/>
+        </w:rPr>
+        <w:t>Начальное число</w:t>
+      </w:r>
+      <w:r>
+        <w:rPr>
+          <w:rFonts w:ascii="Times New Roman" w:hAnsi="Times New Roman" w:cs="Times New Roman"/>
+          <w:sz w:val="28"/>
+          <w:szCs w:val="28"/>
+          <w:lang w:val="en-US"/>
+        </w:rPr>
+        <w:t>:</w:t>
+      </w:r>
+    </w:p>
+    <w:p>
+      <w:pPr>
+        <w:pStyle w:val="a3"/>
+        <w:spacing w:line="288" w:lineRule="auto"/>
+        <w:ind w:left="2160"/>
+        <w:rPr>
+          <w:rFonts w:ascii="Times New Roman" w:hAnsi="Times New Roman" w:cs="Times New Roman"/>
+          <w:sz w:val="28"/>
+          <w:szCs w:val="28"/>
+          <w:lang w:val="en-US"/>
+        </w:rPr>
+      </w:pPr>
+      <w:r>
+        <w:rPr>
+          <w:rFonts w:ascii="Times New Roman" w:hAnsi="Times New Roman" w:cs="Times New Roman"/>
+          <w:noProof/>
+          <w:sz w:val="28"/>
+          <w:szCs w:val="28"/>
+          <w:lang w:val="en-US"/>
+        </w:rPr>
+        <w:drawing>
+          <wp:inline distT="0" distB="0" distL="0" distR="0" wp14:anchorId="659BD443" wp14:editId="262B02EE">
+            <wp:extent cx="1390844" cy="895475"/>
+            <wp:effectExtent l="0" t="0" r="0" b="0"/>
+            <wp:docPr id="826732734" name="Рисунок 1"/>
+            <wp:cNvGraphicFramePr>
+              <a:graphicFrameLocks xmlns:a="http://schemas.openxmlformats.org/drawingml/2006/main" noChangeAspect="1"/>
+            </wp:cNvGraphicFramePr>
+            <a:graphic xmlns:a="http://schemas.openxmlformats.org/drawingml/2006/main">
+              <a:graphicData uri="http://schemas.openxmlformats.org/drawingml/2006/picture">
+                <pic:pic xmlns:pic="http://schemas.openxmlformats.org/drawingml/2006/picture">
+                  <pic:nvPicPr>
+                    <pic:cNvPr id="826732734" name=""/>
+                    <pic:cNvPicPr/>
+                  </pic:nvPicPr>
+                  <pic:blipFill>
+                    <a:blip r:embed="rId29"/>
+                    <a:stretch>
+                      <a:fillRect/>
+                    </a:stretch>
+                  </pic:blipFill>
+                  <pic:spPr>
+                    <a:xfrm>
+                      <a:off x="0" y="0"/>
+                      <a:ext cx="1390844" cy="895475"/>
+                    </a:xfrm>
+                    <a:prstGeom prst="rect">
+                      <a:avLst/>
+                    </a:prstGeom>
+                  </pic:spPr>
+                </pic:pic>
+              </a:graphicData>
+            </a:graphic>
+          </wp:inline>
+        </w:drawing>
+      </w:r>
+    </w:p>
+    <w:p>
+      <w:pPr>
+        <w:pStyle w:val="a3"/>
+        <w:numPr>
+          <w:ilvl w:val="2"/>
+          <w:numId w:val="16"/>
+        </w:numPr>
+        <w:spacing w:line="288" w:lineRule="auto"/>
+        <w:rPr>
+          <w:rFonts w:ascii="Times New Roman" w:hAnsi="Times New Roman" w:cs="Times New Roman"/>
+          <w:sz w:val="28"/>
+          <w:szCs w:val="28"/>
+          <w:lang w:val="en-US"/>
+        </w:rPr>
+      </w:pPr>
+      <w:r>
+        <w:rPr>
+          <w:rFonts w:ascii="Times New Roman" w:hAnsi="Times New Roman" w:cs="Times New Roman"/>
+          <w:sz w:val="28"/>
+          <w:szCs w:val="28"/>
+        </w:rPr>
+        <w:t>Результат</w:t>
+      </w:r>
+      <w:r>
+        <w:rPr>
+          <w:rFonts w:ascii="Times New Roman" w:hAnsi="Times New Roman" w:cs="Times New Roman"/>
+          <w:sz w:val="28"/>
+          <w:szCs w:val="28"/>
+          <w:lang w:val="en-US"/>
+        </w:rPr>
+        <w:t>:</w:t>
+      </w:r>
+    </w:p>
+    <w:p>
+      <w:pPr>
+        <w:pStyle w:val="a3"/>
+        <w:spacing w:line="288" w:lineRule="auto"/>
+        <w:ind w:left="2160"/>
+        <w:rPr>
+          <w:rFonts w:ascii="Times New Roman" w:hAnsi="Times New Roman" w:cs="Times New Roman"/>
+          <w:sz w:val="28"/>
+          <w:szCs w:val="28"/>
+          <w:lang w:val="en-US"/>
+        </w:rPr>
+      </w:pPr>
+      <w:r>
+        <w:rPr>
+          <w:rFonts w:ascii="Times New Roman" w:hAnsi="Times New Roman" w:cs="Times New Roman"/>
+          <w:noProof/>
+          <w:sz w:val="28"/>
+          <w:szCs w:val="28"/>
+          <w:lang w:val="en-US"/>
+        </w:rPr>
+        <w:drawing>
+          <wp:inline distT="0" distB="0" distL="0" distR="0" wp14:anchorId="42AFB1EC" wp14:editId="694993DB">
+            <wp:extent cx="1409897" cy="905001"/>
+            <wp:effectExtent l="0" t="0" r="0" b="9525"/>
+            <wp:docPr id="370545826" name="Рисунок 1"/>
+            <wp:cNvGraphicFramePr>
+              <a:graphicFrameLocks xmlns:a="http://schemas.openxmlformats.org/drawingml/2006/main" noChangeAspect="1"/>
+            </wp:cNvGraphicFramePr>
+            <a:graphic xmlns:a="http://schemas.openxmlformats.org/drawingml/2006/main">
+              <a:graphicData uri="http://schemas.openxmlformats.org/drawingml/2006/picture">
+                <pic:pic xmlns:pic="http://schemas.openxmlformats.org/drawingml/2006/picture">
+                  <pic:nvPicPr>
+                    <pic:cNvPr id="370545826" name=""/>
+                    <pic:cNvPicPr/>
+                  </pic:nvPicPr>
+                  <pic:blipFill>
+                    <a:blip r:embed="rId30"/>
+                    <a:stretch>
+                      <a:fillRect/>
+                    </a:stretch>
+                  </pic:blipFill>
+                  <pic:spPr>
+                    <a:xfrm>
+                      <a:off x="0" y="0"/>
+                      <a:ext cx="1409897" cy="905001"/>
+                    </a:xfrm>
+                    <a:prstGeom prst="rect">
+                      <a:avLst/>
+                    </a:prstGeom>
+                  </pic:spPr>
+                </pic:pic>
+              </a:graphicData>
+            </a:graphic>
+          </wp:inline>
+        </w:drawing>
+      </w:r>
+    </w:p>
+    <w:p>
+      <w:pPr>
+        <w:pStyle w:val="a3"/>
+        <w:numPr>
+          <w:ilvl w:val="1"/>
+          <w:numId w:val="16"/>
+        </w:numPr>
+        <w:spacing w:line="288" w:lineRule="auto"/>
+        <w:rPr>
+          <w:rFonts w:ascii="Times New Roman" w:hAnsi="Times New Roman" w:cs="Times New Roman"/>
+          <w:sz w:val="28"/>
+          <w:szCs w:val="28"/>
+          <w:lang w:val="en-US"/>
+        </w:rPr>
+      </w:pPr>
+      <w:r>
+        <w:rPr>
+          <w:rFonts w:ascii="Times New Roman" w:hAnsi="Times New Roman" w:cs="Times New Roman"/>
+          <w:sz w:val="28"/>
+          <w:szCs w:val="28"/>
+        </w:rPr>
+        <w:t>Пример 3</w:t>
+      </w:r>
+      <w:r>
+        <w:rPr>
+          <w:rFonts w:ascii="Times New Roman" w:hAnsi="Times New Roman" w:cs="Times New Roman"/>
+          <w:sz w:val="28"/>
+          <w:szCs w:val="28"/>
+          <w:lang w:val="en-US"/>
+        </w:rPr>
+        <w:t>:</w:t>
+      </w:r>
+    </w:p>
+    <w:p>
+      <w:pPr>
+        <w:pStyle w:val="a3"/>
+        <w:numPr>
+          <w:ilvl w:val="2"/>
+          <w:numId w:val="16"/>
+        </w:numPr>
+        <w:spacing w:line="288" w:lineRule="auto"/>
+        <w:rPr>
+          <w:rFonts w:ascii="Times New Roman" w:hAnsi="Times New Roman" w:cs="Times New Roman"/>
+          <w:sz w:val="28"/>
+          <w:szCs w:val="28"/>
+          <w:lang w:val="en-US"/>
+        </w:rPr>
+      </w:pPr>
+      <w:r>
+        <w:rPr>
+          <w:rFonts w:ascii="Times New Roman" w:hAnsi="Times New Roman" w:cs="Times New Roman"/>
+          <w:sz w:val="28"/>
+          <w:szCs w:val="28"/>
+        </w:rPr>
+        <w:t>Начальное число</w:t>
+      </w:r>
+      <w:r>
+        <w:rPr>
+          <w:rFonts w:ascii="Times New Roman" w:hAnsi="Times New Roman" w:cs="Times New Roman"/>
+          <w:sz w:val="28"/>
+          <w:szCs w:val="28"/>
+          <w:lang w:val="en-US"/>
+        </w:rPr>
+        <w:t>:</w:t>
+      </w:r>
+    </w:p>
+    <w:p>
+      <w:pPr>
+        <w:pStyle w:val="a3"/>
+        <w:spacing w:line="288" w:lineRule="auto"/>
+        <w:ind w:left="2160"/>
+        <w:rPr>
+          <w:rFonts w:ascii="Times New Roman" w:hAnsi="Times New Roman" w:cs="Times New Roman"/>
+          <w:sz w:val="28"/>
+          <w:szCs w:val="28"/>
+          <w:lang w:val="en-US"/>
+        </w:rPr>
+      </w:pPr>
+      <w:r>
+        <w:rPr>
+          <w:rFonts w:ascii="Times New Roman" w:hAnsi="Times New Roman" w:cs="Times New Roman"/>
+          <w:noProof/>
+          <w:sz w:val="28"/>
+          <w:szCs w:val="28"/>
+          <w:lang w:val="en-US"/>
+        </w:rPr>
+        <w:lastRenderedPageBreak/>
+        <w:drawing>
+          <wp:inline distT="0" distB="0" distL="0" distR="0" wp14:anchorId="327F7E3F" wp14:editId="601B03FC">
+            <wp:extent cx="2753109" cy="895475"/>
+            <wp:effectExtent l="0" t="0" r="9525" b="0"/>
+            <wp:docPr id="1726956587" name="Рисунок 1"/>
+            <wp:cNvGraphicFramePr>
+              <a:graphicFrameLocks xmlns:a="http://schemas.openxmlformats.org/drawingml/2006/main" noChangeAspect="1"/>
+            </wp:cNvGraphicFramePr>
+            <a:graphic xmlns:a="http://schemas.openxmlformats.org/drawingml/2006/main">
+              <a:graphicData uri="http://schemas.openxmlformats.org/drawingml/2006/picture">
+                <pic:pic xmlns:pic="http://schemas.openxmlformats.org/drawingml/2006/picture">
+                  <pic:nvPicPr>
+                    <pic:cNvPr id="1726956587" name=""/>
+                    <pic:cNvPicPr/>
+                  </pic:nvPicPr>
+                  <pic:blipFill>
+                    <a:blip r:embed="rId31"/>
+                    <a:stretch>
+                      <a:fillRect/>
+                    </a:stretch>
+                  </pic:blipFill>
+                  <pic:spPr>
+                    <a:xfrm>
+                      <a:off x="0" y="0"/>
+                      <a:ext cx="2753109" cy="895475"/>
+                    </a:xfrm>
+                    <a:prstGeom prst="rect">
+                      <a:avLst/>
+                    </a:prstGeom>
+                  </pic:spPr>
+                </pic:pic>
+              </a:graphicData>
+            </a:graphic>
+          </wp:inline>
+        </w:drawing>
+      </w:r>
+    </w:p>
+    <w:p>
+      <w:pPr>
+        <w:pStyle w:val="a3"/>
+        <w:numPr>
+          <w:ilvl w:val="2"/>
+          <w:numId w:val="16"/>
+        </w:numPr>
+        <w:spacing w:line="288" w:lineRule="auto"/>
+        <w:rPr>
+          <w:rFonts w:ascii="Times New Roman" w:hAnsi="Times New Roman" w:cs="Times New Roman"/>
+          <w:sz w:val="28"/>
+          <w:szCs w:val="28"/>
+          <w:lang w:val="en-US"/>
+        </w:rPr>
+      </w:pPr>
+      <w:r>
+        <w:rPr>
+          <w:rFonts w:ascii="Times New Roman" w:hAnsi="Times New Roman" w:cs="Times New Roman"/>
+          <w:sz w:val="28"/>
+          <w:szCs w:val="28"/>
+        </w:rPr>
+        <w:t>Результат</w:t>
+      </w:r>
+      <w:r>
+        <w:rPr>
+          <w:rFonts w:ascii="Times New Roman" w:hAnsi="Times New Roman" w:cs="Times New Roman"/>
+          <w:sz w:val="28"/>
+          <w:szCs w:val="28"/>
+          <w:lang w:val="en-US"/>
+        </w:rPr>
+        <w:t>:</w:t>
+      </w:r>
+    </w:p>
+    <w:p>
+      <w:pPr>
+        <w:pStyle w:val="a3"/>
+        <w:spacing w:line="288" w:lineRule="auto"/>
+        <w:ind w:left="2160"/>
+        <w:rPr>
+          <w:rFonts w:ascii="Times New Roman" w:hAnsi="Times New Roman" w:cs="Times New Roman"/>
+          <w:sz w:val="28"/>
+          <w:szCs w:val="28"/>
+          <w:lang w:val="en-US"/>
+        </w:rPr>
+      </w:pPr>
+      <w:r>
+        <w:rPr>
+          <w:rFonts w:ascii="Times New Roman" w:hAnsi="Times New Roman" w:cs="Times New Roman"/>
+          <w:noProof/>
+          <w:sz w:val="28"/>
+          <w:szCs w:val="28"/>
+          <w:lang w:val="en-US"/>
+        </w:rPr>
+        <w:drawing>
+          <wp:inline distT="0" distB="0" distL="0" distR="0" wp14:anchorId="14BF9DEC" wp14:editId="161A253A">
+            <wp:extent cx="2924583" cy="914528"/>
+            <wp:effectExtent l="0" t="0" r="0" b="0"/>
+            <wp:docPr id="170590406" name="Рисунок 1"/>
+            <wp:cNvGraphicFramePr>
+              <a:graphicFrameLocks xmlns:a="http://schemas.openxmlformats.org/drawingml/2006/main" noChangeAspect="1"/>
+            </wp:cNvGraphicFramePr>
+            <a:graphic xmlns:a="http://schemas.openxmlformats.org/drawingml/2006/main">
+              <a:graphicData uri="http://schemas.openxmlformats.org/drawingml/2006/picture">
+                <pic:pic xmlns:pic="http://schemas.openxmlformats.org/drawingml/2006/picture">
+                  <pic:nvPicPr>
+                    <pic:cNvPr id="170590406" name=""/>
+                    <pic:cNvPicPr/>
+                  </pic:nvPicPr>
+                  <pic:blipFill>
+                    <a:blip r:embed="rId32"/>
+                    <a:stretch>
+                      <a:fillRect/>
+                    </a:stretch>
+                  </pic:blipFill>
+                  <pic:spPr>
+                    <a:xfrm>
+                      <a:off x="0" y="0"/>
+                      <a:ext cx="2924583" cy="914528"/>
+                    </a:xfrm>
+                    <a:prstGeom prst="rect">
+                      <a:avLst/>
+                    </a:prstGeom>
+                  </pic:spPr>
+                </pic:pic>
+              </a:graphicData>
+            </a:graphic>
+          </wp:inline>
+        </w:drawing>
+      </w:r>
+    </w:p>
+    <w:p>
+      <w:pPr>
+        <w:pStyle w:val="a3"/>
+        <w:spacing w:line="288" w:lineRule="auto"/>
+        <w:ind w:left="2160"/>
+        <w:rPr>
+          <w:rFonts w:ascii="Times New Roman" w:hAnsi="Times New Roman" w:cs="Times New Roman"/>
+          <w:sz w:val="28"/>
+          <w:szCs w:val="28"/>
+          <w:lang w:val="en-US"/>
+        </w:rPr>
+      </w:pPr>
+    </w:p>
+    <w:p>
+      <w:pPr>
+        <w:pStyle w:val="a3"/>
+        <w:spacing w:line="288" w:lineRule="auto"/>
+        <w:ind w:left="2160"/>
+        <w:rPr>
+          <w:rFonts w:ascii="Times New Roman" w:hAnsi="Times New Roman" w:cs="Times New Roman"/>
+          <w:sz w:val="28"/>
+          <w:szCs w:val="28"/>
+          <w:lang w:val="en-US"/>
+        </w:rPr>
+      </w:pPr>
+    </w:p>
+    <w:p>
+      <w:pPr>
+        <w:spacing w:line="288" w:lineRule="auto"/>
+        <w:ind w:left="927"/>
+        <w:rPr>
+          <w:rFonts w:ascii="Times New Roman" w:hAnsi="Times New Roman" w:cs="Times New Roman"/>
+          <w:sz w:val="28"/>
+          <w:szCs w:val="28"/>
+          <w:lang w:val="en-US"/>
+        </w:rPr>
+      </w:pPr>
+    </w:p>
+    <w:p>
+      <w:pPr>
+        <w:spacing w:line="288" w:lineRule="auto"/>
+        <w:rPr>
+          <w:rFonts w:ascii="Times New Roman" w:hAnsi="Times New Roman" w:cs="Times New Roman"/>
+          <w:sz w:val="28"/>
+          <w:szCs w:val="28"/>
+        </w:rPr>
+      </w:pPr>
+    </w:p>
+    <w:p>
+      <w:pPr>
+        <w:spacing w:line="288" w:lineRule="auto"/>
+        <w:rPr>
+          <w:rFonts w:ascii="Times New Roman" w:hAnsi="Times New Roman" w:cs="Times New Roman"/>
+          <w:sz w:val="28"/>
+          <w:szCs w:val="28"/>
+        </w:rPr>
+      </w:pPr>
+      <w:r>
+        <w:rPr>
+          <w:rFonts w:ascii="Times New Roman" w:hAnsi="Times New Roman" w:cs="Times New Roman"/>
+          <w:sz w:val="28"/>
+          <w:szCs w:val="28"/>
+        </w:rPr>
         <w:t>.</w:t>
       </w:r>
     </w:p>
@@ -2599,13 +4914,108 @@
       </w:pPr>
     </w:p>
     <w:sectPr>
+      <w:footerReference w:type="default" r:id="rId33"/>
       <w:pgSz w:w="11906" w:h="16838"/>
       <w:pgMar w:top="1134" w:right="850" w:bottom="1134" w:left="1701" w:header="708" w:footer="708" w:gutter="0"/>
+      <w:pgNumType w:start="0"/>
       <w:cols w:space="708"/>
+      <w:titlePg/>
       <w:docGrid w:linePitch="360"/>
     </w:sectPr>
   </w:body>
 </w:document>
+</file>
+
+<file path=word/endnotes.xml><?xml version="1.0" encoding="utf-8"?>
+<w:endnotes xmlns:wpc="http://schemas.microsoft.com/office/word/2010/wordprocessingCanvas" xmlns:cx="http://schemas.microsoft.com/office/drawing/2014/chartex" xmlns:cx1="http://schemas.microsoft.com/office/drawing/2015/9/8/chartex" xmlns:cx2="http://schemas.microsoft.com/office/drawing/2015/10/21/chartex" xmlns:cx3="http://schemas.microsoft.com/office/drawing/2016/5/9/chartex" xmlns:cx4="http://schemas.microsoft.com/office/drawing/2016/5/10/chartex" xmlns:cx5="http://schemas.microsoft.com/office/drawing/2016/5/11/chartex" xmlns:cx6="http://schemas.microsoft.com/office/drawing/2016/5/12/chartex" xmlns:cx7="http://schemas.microsoft.com/office/drawing/2016/5/13/chartex" xmlns:cx8="http://schemas.microsoft.com/office/drawing/2016/5/14/chartex" xmlns:mc="http://schemas.openxmlformats.org/markup-compatibility/2006" xmlns:aink="http://schemas.microsoft.com/office/drawing/2016/ink" xmlns:am3d="http://schemas.microsoft.com/office/drawing/2017/model3d" xmlns:o="urn:schemas-microsoft-com:office:office" xmlns:oel="http://schemas.microsoft.com/office/2019/extlst" xmlns:r="http://schemas.openxmlformats.org/officeDocument/2006/relationships" xmlns:m="http://schemas.openxmlformats.org/officeDocument/2006/math" xmlns:v="urn:schemas-microsoft-com:vml" xmlns:wp14="http://schemas.microsoft.com/office/word/2010/wordprocessingDrawing" xmlns:wp="http://schemas.openxmlformats.org/drawingml/2006/wordprocessingDrawing" xmlns:w10="urn:schemas-microsoft-com:office:word" xmlns:w="http://schemas.openxmlformats.org/wordprocessingml/2006/main" xmlns:w14="http://schemas.microsoft.com/office/word/2010/wordml" xmlns:w15="http://schemas.microsoft.com/office/word/2012/wordml" xmlns:w16cex="http://schemas.microsoft.com/office/word/2018/wordml/cex" xmlns:w16cid="http://schemas.microsoft.com/office/word/2016/wordml/cid" xmlns:w16="http://schemas.microsoft.com/office/word/2018/wordml" xmlns:w16sdtdh="http://schemas.microsoft.com/office/word/2020/wordml/sdtdatahash" xmlns:w16se="http://schemas.microsoft.com/office/word/2015/wordml/symex" xmlns:wpg="http://schemas.microsoft.com/office/word/2010/wordprocessingGroup" xmlns:wpi="http://schemas.microsoft.com/office/word/2010/wordprocessingInk" xmlns:wne="http://schemas.microsoft.com/office/word/2006/wordml" xmlns:wps="http://schemas.microsoft.com/office/word/2010/wordprocessingShape" mc:Ignorable="w14 w15 w16se w16cid w16 w16cex w16sdtdh wp14">
+  <w:endnote w:type="separator" w:id="-1">
+    <w:p>
+      <w:pPr>
+        <w:spacing w:after="0" w:line="240" w:lineRule="auto"/>
+      </w:pPr>
+      <w:r>
+        <w:separator/>
+      </w:r>
+    </w:p>
+  </w:endnote>
+  <w:endnote w:type="continuationSeparator" w:id="0">
+    <w:p>
+      <w:pPr>
+        <w:spacing w:after="0" w:line="240" w:lineRule="auto"/>
+      </w:pPr>
+      <w:r>
+        <w:continuationSeparator/>
+      </w:r>
+    </w:p>
+  </w:endnote>
+</w:endnotes>
+</file>
+
+<file path=word/footer1.xml><?xml version="1.0" encoding="utf-8"?>
+<w:ftr xmlns:wpc="http://schemas.microsoft.com/office/word/2010/wordprocessingCanvas" xmlns:cx="http://schemas.microsoft.com/office/drawing/2014/chartex" xmlns:cx1="http://schemas.microsoft.com/office/drawing/2015/9/8/chartex" xmlns:cx2="http://schemas.microsoft.com/office/drawing/2015/10/21/chartex" xmlns:cx3="http://schemas.microsoft.com/office/drawing/2016/5/9/chartex" xmlns:cx4="http://schemas.microsoft.com/office/drawing/2016/5/10/chartex" xmlns:cx5="http://schemas.microsoft.com/office/drawing/2016/5/11/chartex" xmlns:cx6="http://schemas.microsoft.com/office/drawing/2016/5/12/chartex" xmlns:cx7="http://schemas.microsoft.com/office/drawing/2016/5/13/chartex" xmlns:cx8="http://schemas.microsoft.com/office/drawing/2016/5/14/chartex" xmlns:mc="http://schemas.openxmlformats.org/markup-compatibility/2006" xmlns:aink="http://schemas.microsoft.com/office/drawing/2016/ink" xmlns:am3d="http://schemas.microsoft.com/office/drawing/2017/model3d" xmlns:o="urn:schemas-microsoft-com:office:office" xmlns:oel="http://schemas.microsoft.com/office/2019/extlst" xmlns:r="http://schemas.openxmlformats.org/officeDocument/2006/relationships" xmlns:m="http://schemas.openxmlformats.org/officeDocument/2006/math" xmlns:v="urn:schemas-microsoft-com:vml" xmlns:wp14="http://schemas.microsoft.com/office/word/2010/wordprocessingDrawing" xmlns:wp="http://schemas.openxmlformats.org/drawingml/2006/wordprocessingDrawing" xmlns:w10="urn:schemas-microsoft-com:office:word" xmlns:w="http://schemas.openxmlformats.org/wordprocessingml/2006/main" xmlns:w14="http://schemas.microsoft.com/office/word/2010/wordml" xmlns:w15="http://schemas.microsoft.com/office/word/2012/wordml" xmlns:w16cex="http://schemas.microsoft.com/office/word/2018/wordml/cex" xmlns:w16cid="http://schemas.microsoft.com/office/word/2016/wordml/cid" xmlns:w16="http://schemas.microsoft.com/office/word/2018/wordml" xmlns:w16sdtdh="http://schemas.microsoft.com/office/word/2020/wordml/sdtdatahash" xmlns:w16se="http://schemas.microsoft.com/office/word/2015/wordml/symex" xmlns:wpg="http://schemas.microsoft.com/office/word/2010/wordprocessingGroup" xmlns:wpi="http://schemas.microsoft.com/office/word/2010/wordprocessingInk" xmlns:wne="http://schemas.microsoft.com/office/word/2006/wordml" xmlns:wps="http://schemas.microsoft.com/office/word/2010/wordprocessingShape" mc:Ignorable="w14 w15 w16se w16cid w16 w16cex w16sdtdh wp14">
+  <w:sdt>
+    <w:sdtPr>
+      <w:id w:val="748554068"/>
+      <w:docPartObj>
+        <w:docPartGallery w:val="Page Numbers (Bottom of Page)"/>
+        <w:docPartUnique/>
+      </w:docPartObj>
+    </w:sdtPr>
+    <w:sdtContent>
+      <w:p>
+        <w:pPr>
+          <w:pStyle w:val="a7"/>
+          <w:jc w:val="center"/>
+        </w:pPr>
+        <w:r>
+          <w:fldChar w:fldCharType="begin"/>
+        </w:r>
+        <w:r>
+          <w:instrText>PAGE   \* MERGEFORMAT</w:instrText>
+        </w:r>
+        <w:r>
+          <w:fldChar w:fldCharType="separate"/>
+        </w:r>
+        <w:r>
+          <w:t>2</w:t>
+        </w:r>
+        <w:r>
+          <w:fldChar w:fldCharType="end"/>
+        </w:r>
+      </w:p>
+    </w:sdtContent>
+  </w:sdt>
+  <w:p>
+    <w:pPr>
+      <w:pStyle w:val="a7"/>
+    </w:pPr>
+  </w:p>
+</w:ftr>
+</file>
+
+<file path=word/footnotes.xml><?xml version="1.0" encoding="utf-8"?>
+<w:footnotes xmlns:wpc="http://schemas.microsoft.com/office/word/2010/wordprocessingCanvas" xmlns:cx="http://schemas.microsoft.com/office/drawing/2014/chartex" xmlns:cx1="http://schemas.microsoft.com/office/drawing/2015/9/8/chartex" xmlns:cx2="http://schemas.microsoft.com/office/drawing/2015/10/21/chartex" xmlns:cx3="http://schemas.microsoft.com/office/drawing/2016/5/9/chartex" xmlns:cx4="http://schemas.microsoft.com/office/drawing/2016/5/10/chartex" xmlns:cx5="http://schemas.microsoft.com/office/drawing/2016/5/11/chartex" xmlns:cx6="http://schemas.microsoft.com/office/drawing/2016/5/12/chartex" xmlns:cx7="http://schemas.microsoft.com/office/drawing/2016/5/13/chartex" xmlns:cx8="http://schemas.microsoft.com/office/drawing/2016/5/14/chartex" xmlns:mc="http://schemas.openxmlformats.org/markup-compatibility/2006" xmlns:aink="http://schemas.microsoft.com/office/drawing/2016/ink" xmlns:am3d="http://schemas.microsoft.com/office/drawing/2017/model3d" xmlns:o="urn:schemas-microsoft-com:office:office" xmlns:oel="http://schemas.microsoft.com/office/2019/extlst" xmlns:r="http://schemas.openxmlformats.org/officeDocument/2006/relationships" xmlns:m="http://schemas.openxmlformats.org/officeDocument/2006/math" xmlns:v="urn:schemas-microsoft-com:vml" xmlns:wp14="http://schemas.microsoft.com/office/word/2010/wordprocessingDrawing" xmlns:wp="http://schemas.openxmlformats.org/drawingml/2006/wordprocessingDrawing" xmlns:w10="urn:schemas-microsoft-com:office:word" xmlns:w="http://schemas.openxmlformats.org/wordprocessingml/2006/main" xmlns:w14="http://schemas.microsoft.com/office/word/2010/wordml" xmlns:w15="http://schemas.microsoft.com/office/word/2012/wordml" xmlns:w16cex="http://schemas.microsoft.com/office/word/2018/wordml/cex" xmlns:w16cid="http://schemas.microsoft.com/office/word/2016/wordml/cid" xmlns:w16="http://schemas.microsoft.com/office/word/2018/wordml" xmlns:w16sdtdh="http://schemas.microsoft.com/office/word/2020/wordml/sdtdatahash" xmlns:w16se="http://schemas.microsoft.com/office/word/2015/wordml/symex" xmlns:wpg="http://schemas.microsoft.com/office/word/2010/wordprocessingGroup" xmlns:wpi="http://schemas.microsoft.com/office/word/2010/wordprocessingInk" xmlns:wne="http://schemas.microsoft.com/office/word/2006/wordml" xmlns:wps="http://schemas.microsoft.com/office/word/2010/wordprocessingShape" mc:Ignorable="w14 w15 w16se w16cid w16 w16cex w16sdtdh wp14">
+  <w:footnote w:type="separator" w:id="-1">
+    <w:p>
+      <w:pPr>
+        <w:spacing w:after="0" w:line="240" w:lineRule="auto"/>
+      </w:pPr>
+      <w:r>
+        <w:separator/>
+      </w:r>
+    </w:p>
+  </w:footnote>
+  <w:footnote w:type="continuationSeparator" w:id="0">
+    <w:p>
+      <w:pPr>
+        <w:spacing w:after="0" w:line="240" w:lineRule="auto"/>
+      </w:pPr>
+      <w:r>
+        <w:continuationSeparator/>
+      </w:r>
+    </w:p>
+  </w:footnote>
+</w:footnotes>
 </file>
 
 <file path=word/numbering.xml><?xml version="1.0" encoding="utf-8"?>
@@ -2783,6 +5193,208 @@
     </w:lvl>
   </w:abstractNum>
   <w:abstractNum w:abstractNumId="2" w15:restartNumberingAfterBreak="0">
+    <w:nsid w:val="027C03DA"/>
+    <w:multiLevelType w:val="hybridMultilevel"/>
+    <w:tmpl w:val="D17E59E6"/>
+    <w:lvl w:ilvl="0" w:tplc="19986040">
+      <w:start w:val="1"/>
+      <w:numFmt w:val="decimal"/>
+      <w:lvlText w:val="%1)"/>
+      <w:lvlJc w:val="left"/>
+      <w:pPr>
+        <w:ind w:left="720" w:hanging="360"/>
+      </w:pPr>
+      <w:rPr>
+        <w:rFonts w:ascii="Times New Roman" w:eastAsiaTheme="minorHAnsi" w:hAnsi="Times New Roman" w:cs="Times New Roman"/>
+      </w:rPr>
+    </w:lvl>
+    <w:lvl w:ilvl="1" w:tplc="04190019" w:tentative="1">
+      <w:start w:val="1"/>
+      <w:numFmt w:val="lowerLetter"/>
+      <w:lvlText w:val="%2."/>
+      <w:lvlJc w:val="left"/>
+      <w:pPr>
+        <w:ind w:left="1440" w:hanging="360"/>
+      </w:pPr>
+    </w:lvl>
+    <w:lvl w:ilvl="2" w:tplc="0419001B" w:tentative="1">
+      <w:start w:val="1"/>
+      <w:numFmt w:val="lowerRoman"/>
+      <w:lvlText w:val="%3."/>
+      <w:lvlJc w:val="right"/>
+      <w:pPr>
+        <w:ind w:left="2160" w:hanging="180"/>
+      </w:pPr>
+    </w:lvl>
+    <w:lvl w:ilvl="3" w:tplc="0419000F" w:tentative="1">
+      <w:start w:val="1"/>
+      <w:numFmt w:val="decimal"/>
+      <w:lvlText w:val="%4."/>
+      <w:lvlJc w:val="left"/>
+      <w:pPr>
+        <w:ind w:left="2880" w:hanging="360"/>
+      </w:pPr>
+    </w:lvl>
+    <w:lvl w:ilvl="4" w:tplc="04190019" w:tentative="1">
+      <w:start w:val="1"/>
+      <w:numFmt w:val="lowerLetter"/>
+      <w:lvlText w:val="%5."/>
+      <w:lvlJc w:val="left"/>
+      <w:pPr>
+        <w:ind w:left="3600" w:hanging="360"/>
+      </w:pPr>
+    </w:lvl>
+    <w:lvl w:ilvl="5" w:tplc="0419001B" w:tentative="1">
+      <w:start w:val="1"/>
+      <w:numFmt w:val="lowerRoman"/>
+      <w:lvlText w:val="%6."/>
+      <w:lvlJc w:val="right"/>
+      <w:pPr>
+        <w:ind w:left="4320" w:hanging="180"/>
+      </w:pPr>
+    </w:lvl>
+    <w:lvl w:ilvl="6" w:tplc="0419000F" w:tentative="1">
+      <w:start w:val="1"/>
+      <w:numFmt w:val="decimal"/>
+      <w:lvlText w:val="%7."/>
+      <w:lvlJc w:val="left"/>
+      <w:pPr>
+        <w:ind w:left="5040" w:hanging="360"/>
+      </w:pPr>
+    </w:lvl>
+    <w:lvl w:ilvl="7" w:tplc="04190019" w:tentative="1">
+      <w:start w:val="1"/>
+      <w:numFmt w:val="lowerLetter"/>
+      <w:lvlText w:val="%8."/>
+      <w:lvlJc w:val="left"/>
+      <w:pPr>
+        <w:ind w:left="5760" w:hanging="360"/>
+      </w:pPr>
+    </w:lvl>
+    <w:lvl w:ilvl="8" w:tplc="0419001B" w:tentative="1">
+      <w:start w:val="1"/>
+      <w:numFmt w:val="lowerRoman"/>
+      <w:lvlText w:val="%9."/>
+      <w:lvlJc w:val="right"/>
+      <w:pPr>
+        <w:ind w:left="6480" w:hanging="180"/>
+      </w:pPr>
+    </w:lvl>
+  </w:abstractNum>
+  <w:abstractNum w:abstractNumId="3" w15:restartNumberingAfterBreak="0">
+    <w:nsid w:val="050953D6"/>
+    <w:multiLevelType w:val="hybridMultilevel"/>
+    <w:tmpl w:val="F836E26A"/>
+    <w:lvl w:ilvl="0" w:tplc="FFFFFFFF">
+      <w:start w:val="1"/>
+      <w:numFmt w:val="bullet"/>
+      <w:lvlText w:val=""/>
+      <w:lvlJc w:val="left"/>
+      <w:pPr>
+        <w:ind w:left="1776" w:hanging="360"/>
+      </w:pPr>
+      <w:rPr>
+        <w:rFonts w:ascii="Symbol" w:hAnsi="Symbol" w:hint="default"/>
+      </w:rPr>
+    </w:lvl>
+    <w:lvl w:ilvl="1" w:tplc="04190003">
+      <w:start w:val="1"/>
+      <w:numFmt w:val="bullet"/>
+      <w:lvlText w:val="o"/>
+      <w:lvlJc w:val="left"/>
+      <w:pPr>
+        <w:ind w:left="1776" w:hanging="360"/>
+      </w:pPr>
+      <w:rPr>
+        <w:rFonts w:ascii="Courier New" w:hAnsi="Courier New" w:cs="Courier New" w:hint="default"/>
+      </w:rPr>
+    </w:lvl>
+    <w:lvl w:ilvl="2" w:tplc="04190005">
+      <w:start w:val="1"/>
+      <w:numFmt w:val="bullet"/>
+      <w:lvlText w:val=""/>
+      <w:lvlJc w:val="left"/>
+      <w:pPr>
+        <w:ind w:left="2496" w:hanging="360"/>
+      </w:pPr>
+      <w:rPr>
+        <w:rFonts w:ascii="Wingdings" w:hAnsi="Wingdings" w:hint="default"/>
+      </w:rPr>
+    </w:lvl>
+    <w:lvl w:ilvl="3" w:tplc="04190001" w:tentative="1">
+      <w:start w:val="1"/>
+      <w:numFmt w:val="bullet"/>
+      <w:lvlText w:val=""/>
+      <w:lvlJc w:val="left"/>
+      <w:pPr>
+        <w:ind w:left="3216" w:hanging="360"/>
+      </w:pPr>
+      <w:rPr>
+        <w:rFonts w:ascii="Symbol" w:hAnsi="Symbol" w:hint="default"/>
+      </w:rPr>
+    </w:lvl>
+    <w:lvl w:ilvl="4" w:tplc="04190003" w:tentative="1">
+      <w:start w:val="1"/>
+      <w:numFmt w:val="bullet"/>
+      <w:lvlText w:val="o"/>
+      <w:lvlJc w:val="left"/>
+      <w:pPr>
+        <w:ind w:left="3936" w:hanging="360"/>
+      </w:pPr>
+      <w:rPr>
+        <w:rFonts w:ascii="Courier New" w:hAnsi="Courier New" w:cs="Courier New" w:hint="default"/>
+      </w:rPr>
+    </w:lvl>
+    <w:lvl w:ilvl="5" w:tplc="04190005" w:tentative="1">
+      <w:start w:val="1"/>
+      <w:numFmt w:val="bullet"/>
+      <w:lvlText w:val=""/>
+      <w:lvlJc w:val="left"/>
+      <w:pPr>
+        <w:ind w:left="4656" w:hanging="360"/>
+      </w:pPr>
+      <w:rPr>
+        <w:rFonts w:ascii="Wingdings" w:hAnsi="Wingdings" w:hint="default"/>
+      </w:rPr>
+    </w:lvl>
+    <w:lvl w:ilvl="6" w:tplc="04190001" w:tentative="1">
+      <w:start w:val="1"/>
+      <w:numFmt w:val="bullet"/>
+      <w:lvlText w:val=""/>
+      <w:lvlJc w:val="left"/>
+      <w:pPr>
+        <w:ind w:left="5376" w:hanging="360"/>
+      </w:pPr>
+      <w:rPr>
+        <w:rFonts w:ascii="Symbol" w:hAnsi="Symbol" w:hint="default"/>
+      </w:rPr>
+    </w:lvl>
+    <w:lvl w:ilvl="7" w:tplc="04190003" w:tentative="1">
+      <w:start w:val="1"/>
+      <w:numFmt w:val="bullet"/>
+      <w:lvlText w:val="o"/>
+      <w:lvlJc w:val="left"/>
+      <w:pPr>
+        <w:ind w:left="6096" w:hanging="360"/>
+      </w:pPr>
+      <w:rPr>
+        <w:rFonts w:ascii="Courier New" w:hAnsi="Courier New" w:cs="Courier New" w:hint="default"/>
+      </w:rPr>
+    </w:lvl>
+    <w:lvl w:ilvl="8" w:tplc="04190005" w:tentative="1">
+      <w:start w:val="1"/>
+      <w:numFmt w:val="bullet"/>
+      <w:lvlText w:val=""/>
+      <w:lvlJc w:val="left"/>
+      <w:pPr>
+        <w:ind w:left="6816" w:hanging="360"/>
+      </w:pPr>
+      <w:rPr>
+        <w:rFonts w:ascii="Wingdings" w:hAnsi="Wingdings" w:hint="default"/>
+      </w:rPr>
+    </w:lvl>
+  </w:abstractNum>
+  <w:abstractNum w:abstractNumId="4" w15:restartNumberingAfterBreak="0">
     <w:nsid w:val="05651658"/>
     <w:multiLevelType w:val="hybridMultilevel"/>
     <w:tmpl w:val="CA3A9AA2"/>
@@ -2868,7 +5480,120 @@
       </w:pPr>
     </w:lvl>
   </w:abstractNum>
-  <w:abstractNum w:abstractNumId="3" w15:restartNumberingAfterBreak="0">
+  <w:abstractNum w:abstractNumId="5" w15:restartNumberingAfterBreak="0">
+    <w:nsid w:val="0A1D340E"/>
+    <w:multiLevelType w:val="hybridMultilevel"/>
+    <w:tmpl w:val="8D301452"/>
+    <w:lvl w:ilvl="0" w:tplc="FFFFFFFF">
+      <w:start w:val="1"/>
+      <w:numFmt w:val="bullet"/>
+      <w:lvlText w:val=""/>
+      <w:lvlJc w:val="left"/>
+      <w:pPr>
+        <w:ind w:left="1440" w:hanging="360"/>
+      </w:pPr>
+      <w:rPr>
+        <w:rFonts w:ascii="Symbol" w:hAnsi="Symbol" w:hint="default"/>
+      </w:rPr>
+    </w:lvl>
+    <w:lvl w:ilvl="1" w:tplc="04190003" w:tentative="1">
+      <w:start w:val="1"/>
+      <w:numFmt w:val="bullet"/>
+      <w:lvlText w:val="o"/>
+      <w:lvlJc w:val="left"/>
+      <w:pPr>
+        <w:ind w:left="1440" w:hanging="360"/>
+      </w:pPr>
+      <w:rPr>
+        <w:rFonts w:ascii="Courier New" w:hAnsi="Courier New" w:cs="Courier New" w:hint="default"/>
+      </w:rPr>
+    </w:lvl>
+    <w:lvl w:ilvl="2" w:tplc="04190005" w:tentative="1">
+      <w:start w:val="1"/>
+      <w:numFmt w:val="bullet"/>
+      <w:lvlText w:val=""/>
+      <w:lvlJc w:val="left"/>
+      <w:pPr>
+        <w:ind w:left="2160" w:hanging="360"/>
+      </w:pPr>
+      <w:rPr>
+        <w:rFonts w:ascii="Wingdings" w:hAnsi="Wingdings" w:hint="default"/>
+      </w:rPr>
+    </w:lvl>
+    <w:lvl w:ilvl="3" w:tplc="04190001" w:tentative="1">
+      <w:start w:val="1"/>
+      <w:numFmt w:val="bullet"/>
+      <w:lvlText w:val=""/>
+      <w:lvlJc w:val="left"/>
+      <w:pPr>
+        <w:ind w:left="2880" w:hanging="360"/>
+      </w:pPr>
+      <w:rPr>
+        <w:rFonts w:ascii="Symbol" w:hAnsi="Symbol" w:hint="default"/>
+      </w:rPr>
+    </w:lvl>
+    <w:lvl w:ilvl="4" w:tplc="04190003" w:tentative="1">
+      <w:start w:val="1"/>
+      <w:numFmt w:val="bullet"/>
+      <w:lvlText w:val="o"/>
+      <w:lvlJc w:val="left"/>
+      <w:pPr>
+        <w:ind w:left="3600" w:hanging="360"/>
+      </w:pPr>
+      <w:rPr>
+        <w:rFonts w:ascii="Courier New" w:hAnsi="Courier New" w:cs="Courier New" w:hint="default"/>
+      </w:rPr>
+    </w:lvl>
+    <w:lvl w:ilvl="5" w:tplc="04190005" w:tentative="1">
+      <w:start w:val="1"/>
+      <w:numFmt w:val="bullet"/>
+      <w:lvlText w:val=""/>
+      <w:lvlJc w:val="left"/>
+      <w:pPr>
+        <w:ind w:left="4320" w:hanging="360"/>
+      </w:pPr>
+      <w:rPr>
+        <w:rFonts w:ascii="Wingdings" w:hAnsi="Wingdings" w:hint="default"/>
+      </w:rPr>
+    </w:lvl>
+    <w:lvl w:ilvl="6" w:tplc="04190001" w:tentative="1">
+      <w:start w:val="1"/>
+      <w:numFmt w:val="bullet"/>
+      <w:lvlText w:val=""/>
+      <w:lvlJc w:val="left"/>
+      <w:pPr>
+        <w:ind w:left="5040" w:hanging="360"/>
+      </w:pPr>
+      <w:rPr>
+        <w:rFonts w:ascii="Symbol" w:hAnsi="Symbol" w:hint="default"/>
+      </w:rPr>
+    </w:lvl>
+    <w:lvl w:ilvl="7" w:tplc="04190003" w:tentative="1">
+      <w:start w:val="1"/>
+      <w:numFmt w:val="bullet"/>
+      <w:lvlText w:val="o"/>
+      <w:lvlJc w:val="left"/>
+      <w:pPr>
+        <w:ind w:left="5760" w:hanging="360"/>
+      </w:pPr>
+      <w:rPr>
+        <w:rFonts w:ascii="Courier New" w:hAnsi="Courier New" w:cs="Courier New" w:hint="default"/>
+      </w:rPr>
+    </w:lvl>
+    <w:lvl w:ilvl="8" w:tplc="04190005" w:tentative="1">
+      <w:start w:val="1"/>
+      <w:numFmt w:val="bullet"/>
+      <w:lvlText w:val=""/>
+      <w:lvlJc w:val="left"/>
+      <w:pPr>
+        <w:ind w:left="6480" w:hanging="360"/>
+      </w:pPr>
+      <w:rPr>
+        <w:rFonts w:ascii="Wingdings" w:hAnsi="Wingdings" w:hint="default"/>
+      </w:rPr>
+    </w:lvl>
+  </w:abstractNum>
+  <w:abstractNum w:abstractNumId="6" w15:restartNumberingAfterBreak="0">
     <w:nsid w:val="0DF76429"/>
     <w:multiLevelType w:val="hybridMultilevel"/>
     <w:tmpl w:val="7050174A"/>
@@ -2954,7 +5679,106 @@
       </w:pPr>
     </w:lvl>
   </w:abstractNum>
-  <w:abstractNum w:abstractNumId="4" w15:restartNumberingAfterBreak="0">
+  <w:abstractNum w:abstractNumId="7" w15:restartNumberingAfterBreak="0">
+    <w:nsid w:val="0EA03022"/>
+    <w:multiLevelType w:val="hybridMultilevel"/>
+    <w:tmpl w:val="B7E0B032"/>
+    <w:lvl w:ilvl="0" w:tplc="BC44EFCA">
+      <w:start w:val="1"/>
+      <w:numFmt w:val="decimal"/>
+      <w:lvlText w:val="%1)"/>
+      <w:lvlJc w:val="left"/>
+      <w:pPr>
+        <w:ind w:left="927" w:hanging="360"/>
+      </w:pPr>
+      <w:rPr>
+        <w:rFonts w:ascii="Times New Roman" w:eastAsiaTheme="minorHAnsi" w:hAnsi="Times New Roman" w:cs="Times New Roman"/>
+        <w:b w:val="0"/>
+        <w:bCs w:val="0"/>
+      </w:rPr>
+    </w:lvl>
+    <w:lvl w:ilvl="1" w:tplc="BC44EFCA">
+      <w:start w:val="1"/>
+      <w:numFmt w:val="decimal"/>
+      <w:lvlText w:val="%2)"/>
+      <w:lvlJc w:val="left"/>
+      <w:pPr>
+        <w:ind w:left="1440" w:hanging="360"/>
+      </w:pPr>
+      <w:rPr>
+        <w:rFonts w:ascii="Times New Roman" w:eastAsiaTheme="minorHAnsi" w:hAnsi="Times New Roman" w:cs="Times New Roman"/>
+        <w:b w:val="0"/>
+        <w:bCs w:val="0"/>
+      </w:rPr>
+    </w:lvl>
+    <w:lvl w:ilvl="2" w:tplc="04190001">
+      <w:start w:val="1"/>
+      <w:numFmt w:val="bullet"/>
+      <w:lvlText w:val=""/>
+      <w:lvlJc w:val="left"/>
+      <w:pPr>
+        <w:ind w:left="2160" w:hanging="360"/>
+      </w:pPr>
+      <w:rPr>
+        <w:rFonts w:ascii="Symbol" w:hAnsi="Symbol" w:hint="default"/>
+      </w:rPr>
+    </w:lvl>
+    <w:lvl w:ilvl="3" w:tplc="FFFFFFFF">
+      <w:start w:val="1"/>
+      <w:numFmt w:val="decimal"/>
+      <w:lvlText w:val="%4."/>
+      <w:lvlJc w:val="left"/>
+      <w:pPr>
+        <w:ind w:left="2880" w:hanging="360"/>
+      </w:pPr>
+    </w:lvl>
+    <w:lvl w:ilvl="4" w:tplc="FFFFFFFF" w:tentative="1">
+      <w:start w:val="1"/>
+      <w:numFmt w:val="lowerLetter"/>
+      <w:lvlText w:val="%5."/>
+      <w:lvlJc w:val="left"/>
+      <w:pPr>
+        <w:ind w:left="3600" w:hanging="360"/>
+      </w:pPr>
+    </w:lvl>
+    <w:lvl w:ilvl="5" w:tplc="FFFFFFFF" w:tentative="1">
+      <w:start w:val="1"/>
+      <w:numFmt w:val="lowerRoman"/>
+      <w:lvlText w:val="%6."/>
+      <w:lvlJc w:val="right"/>
+      <w:pPr>
+        <w:ind w:left="4320" w:hanging="180"/>
+      </w:pPr>
+    </w:lvl>
+    <w:lvl w:ilvl="6" w:tplc="FFFFFFFF" w:tentative="1">
+      <w:start w:val="1"/>
+      <w:numFmt w:val="decimal"/>
+      <w:lvlText w:val="%7."/>
+      <w:lvlJc w:val="left"/>
+      <w:pPr>
+        <w:ind w:left="5040" w:hanging="360"/>
+      </w:pPr>
+    </w:lvl>
+    <w:lvl w:ilvl="7" w:tplc="FFFFFFFF" w:tentative="1">
+      <w:start w:val="1"/>
+      <w:numFmt w:val="lowerLetter"/>
+      <w:lvlText w:val="%8."/>
+      <w:lvlJc w:val="left"/>
+      <w:pPr>
+        <w:ind w:left="5760" w:hanging="360"/>
+      </w:pPr>
+    </w:lvl>
+    <w:lvl w:ilvl="8" w:tplc="FFFFFFFF" w:tentative="1">
+      <w:start w:val="1"/>
+      <w:numFmt w:val="lowerRoman"/>
+      <w:lvlText w:val="%9."/>
+      <w:lvlJc w:val="right"/>
+      <w:pPr>
+        <w:ind w:left="6480" w:hanging="180"/>
+      </w:pPr>
+    </w:lvl>
+  </w:abstractNum>
+  <w:abstractNum w:abstractNumId="8" w15:restartNumberingAfterBreak="0">
     <w:nsid w:val="14D86808"/>
     <w:multiLevelType w:val="hybridMultilevel"/>
     <w:tmpl w:val="9A66AA56"/>
@@ -3067,7 +5891,93 @@
       </w:rPr>
     </w:lvl>
   </w:abstractNum>
-  <w:abstractNum w:abstractNumId="5" w15:restartNumberingAfterBreak="0">
+  <w:abstractNum w:abstractNumId="9" w15:restartNumberingAfterBreak="0">
+    <w:nsid w:val="3380636C"/>
+    <w:multiLevelType w:val="hybridMultilevel"/>
+    <w:tmpl w:val="C4D6FF4E"/>
+    <w:lvl w:ilvl="0" w:tplc="0419000F">
+      <w:start w:val="1"/>
+      <w:numFmt w:val="decimal"/>
+      <w:lvlText w:val="%1."/>
+      <w:lvlJc w:val="left"/>
+      <w:pPr>
+        <w:ind w:left="720" w:hanging="360"/>
+      </w:pPr>
+    </w:lvl>
+    <w:lvl w:ilvl="1" w:tplc="04190019" w:tentative="1">
+      <w:start w:val="1"/>
+      <w:numFmt w:val="lowerLetter"/>
+      <w:lvlText w:val="%2."/>
+      <w:lvlJc w:val="left"/>
+      <w:pPr>
+        <w:ind w:left="1440" w:hanging="360"/>
+      </w:pPr>
+    </w:lvl>
+    <w:lvl w:ilvl="2" w:tplc="0419001B" w:tentative="1">
+      <w:start w:val="1"/>
+      <w:numFmt w:val="lowerRoman"/>
+      <w:lvlText w:val="%3."/>
+      <w:lvlJc w:val="right"/>
+      <w:pPr>
+        <w:ind w:left="2160" w:hanging="180"/>
+      </w:pPr>
+    </w:lvl>
+    <w:lvl w:ilvl="3" w:tplc="0419000F" w:tentative="1">
+      <w:start w:val="1"/>
+      <w:numFmt w:val="decimal"/>
+      <w:lvlText w:val="%4."/>
+      <w:lvlJc w:val="left"/>
+      <w:pPr>
+        <w:ind w:left="2880" w:hanging="360"/>
+      </w:pPr>
+    </w:lvl>
+    <w:lvl w:ilvl="4" w:tplc="04190019" w:tentative="1">
+      <w:start w:val="1"/>
+      <w:numFmt w:val="lowerLetter"/>
+      <w:lvlText w:val="%5."/>
+      <w:lvlJc w:val="left"/>
+      <w:pPr>
+        <w:ind w:left="3600" w:hanging="360"/>
+      </w:pPr>
+    </w:lvl>
+    <w:lvl w:ilvl="5" w:tplc="0419001B" w:tentative="1">
+      <w:start w:val="1"/>
+      <w:numFmt w:val="lowerRoman"/>
+      <w:lvlText w:val="%6."/>
+      <w:lvlJc w:val="right"/>
+      <w:pPr>
+        <w:ind w:left="4320" w:hanging="180"/>
+      </w:pPr>
+    </w:lvl>
+    <w:lvl w:ilvl="6" w:tplc="0419000F" w:tentative="1">
+      <w:start w:val="1"/>
+      <w:numFmt w:val="decimal"/>
+      <w:lvlText w:val="%7."/>
+      <w:lvlJc w:val="left"/>
+      <w:pPr>
+        <w:ind w:left="5040" w:hanging="360"/>
+      </w:pPr>
+    </w:lvl>
+    <w:lvl w:ilvl="7" w:tplc="04190019" w:tentative="1">
+      <w:start w:val="1"/>
+      <w:numFmt w:val="lowerLetter"/>
+      <w:lvlText w:val="%8."/>
+      <w:lvlJc w:val="left"/>
+      <w:pPr>
+        <w:ind w:left="5760" w:hanging="360"/>
+      </w:pPr>
+    </w:lvl>
+    <w:lvl w:ilvl="8" w:tplc="0419001B" w:tentative="1">
+      <w:start w:val="1"/>
+      <w:numFmt w:val="lowerRoman"/>
+      <w:lvlText w:val="%9."/>
+      <w:lvlJc w:val="right"/>
+      <w:pPr>
+        <w:ind w:left="6480" w:hanging="180"/>
+      </w:pPr>
+    </w:lvl>
+  </w:abstractNum>
+  <w:abstractNum w:abstractNumId="10" w15:restartNumberingAfterBreak="0">
     <w:nsid w:val="37876D42"/>
     <w:multiLevelType w:val="hybridMultilevel"/>
     <w:tmpl w:val="2CF89A96"/>
@@ -3180,7 +6090,7 @@
       </w:rPr>
     </w:lvl>
   </w:abstractNum>
-  <w:abstractNum w:abstractNumId="6" w15:restartNumberingAfterBreak="0">
+  <w:abstractNum w:abstractNumId="11" w15:restartNumberingAfterBreak="0">
     <w:nsid w:val="40314B0F"/>
     <w:multiLevelType w:val="hybridMultilevel"/>
     <w:tmpl w:val="916EB506"/>
@@ -3266,7 +6176,7 @@
       </w:pPr>
     </w:lvl>
   </w:abstractNum>
-  <w:abstractNum w:abstractNumId="7" w15:restartNumberingAfterBreak="0">
+  <w:abstractNum w:abstractNumId="12" w15:restartNumberingAfterBreak="0">
     <w:nsid w:val="467A75B5"/>
     <w:multiLevelType w:val="hybridMultilevel"/>
     <w:tmpl w:val="FB348B98"/>
@@ -3352,7 +6262,7 @@
       </w:pPr>
     </w:lvl>
   </w:abstractNum>
-  <w:abstractNum w:abstractNumId="8" w15:restartNumberingAfterBreak="0">
+  <w:abstractNum w:abstractNumId="13" w15:restartNumberingAfterBreak="0">
     <w:nsid w:val="5D8753B5"/>
     <w:multiLevelType w:val="hybridMultilevel"/>
     <w:tmpl w:val="0F36D5E4"/>
@@ -3438,7 +6348,7 @@
       </w:pPr>
     </w:lvl>
   </w:abstractNum>
-  <w:abstractNum w:abstractNumId="9" w15:restartNumberingAfterBreak="0">
+  <w:abstractNum w:abstractNumId="14" w15:restartNumberingAfterBreak="0">
     <w:nsid w:val="6427099E"/>
     <w:multiLevelType w:val="hybridMultilevel"/>
     <w:tmpl w:val="54C43D2E"/>
@@ -3524,7 +6434,7 @@
       </w:pPr>
     </w:lvl>
   </w:abstractNum>
-  <w:abstractNum w:abstractNumId="10" w15:restartNumberingAfterBreak="0">
+  <w:abstractNum w:abstractNumId="15" w15:restartNumberingAfterBreak="0">
     <w:nsid w:val="65CF7FEA"/>
     <w:multiLevelType w:val="hybridMultilevel"/>
     <w:tmpl w:val="188C0ED6"/>
@@ -3610,7 +6520,7 @@
       </w:pPr>
     </w:lvl>
   </w:abstractNum>
-  <w:abstractNum w:abstractNumId="11" w15:restartNumberingAfterBreak="0">
+  <w:abstractNum w:abstractNumId="16" w15:restartNumberingAfterBreak="0">
     <w:nsid w:val="69012116"/>
     <w:multiLevelType w:val="hybridMultilevel"/>
     <w:tmpl w:val="85520B12"/>
@@ -3702,7 +6612,7 @@
       </w:pPr>
     </w:lvl>
   </w:abstractNum>
-  <w:abstractNum w:abstractNumId="12" w15:restartNumberingAfterBreak="0">
+  <w:abstractNum w:abstractNumId="17" w15:restartNumberingAfterBreak="0">
     <w:nsid w:val="6F4D373C"/>
     <w:multiLevelType w:val="hybridMultilevel"/>
     <w:tmpl w:val="4FEEC590"/>
@@ -3788,10 +6698,10 @@
       </w:pPr>
     </w:lvl>
   </w:abstractNum>
-  <w:abstractNum w:abstractNumId="13" w15:restartNumberingAfterBreak="0">
+  <w:abstractNum w:abstractNumId="18" w15:restartNumberingAfterBreak="0">
     <w:nsid w:val="7E612A36"/>
     <w:multiLevelType w:val="hybridMultilevel"/>
-    <w:tmpl w:val="3BEC1518"/>
+    <w:tmpl w:val="17BA9AA6"/>
     <w:lvl w:ilvl="0" w:tplc="04190001">
       <w:start w:val="1"/>
       <w:numFmt w:val="bullet"/>
@@ -3804,7 +6714,7 @@
         <w:rFonts w:ascii="Symbol" w:hAnsi="Symbol" w:hint="default"/>
       </w:rPr>
     </w:lvl>
-    <w:lvl w:ilvl="1" w:tplc="04190003" w:tentative="1">
+    <w:lvl w:ilvl="1" w:tplc="04190003">
       <w:start w:val="1"/>
       <w:numFmt w:val="bullet"/>
       <w:lvlText w:val="o"/>
@@ -3901,7 +6811,7 @@
       </w:rPr>
     </w:lvl>
   </w:abstractNum>
-  <w:abstractNum w:abstractNumId="14" w15:restartNumberingAfterBreak="0">
+  <w:abstractNum w:abstractNumId="19" w15:restartNumberingAfterBreak="0">
     <w:nsid w:val="7F2629D7"/>
     <w:multiLevelType w:val="hybridMultilevel"/>
     <w:tmpl w:val="C128CBBE"/>
@@ -4016,49 +6926,64 @@
     </w:lvl>
   </w:abstractNum>
   <w:num w:numId="1" w16cid:durableId="917440186">
+    <w:abstractNumId w:val="16"/>
+  </w:num>
+  <w:num w:numId="2" w16cid:durableId="100422858">
+    <w:abstractNumId w:val="8"/>
+  </w:num>
+  <w:num w:numId="3" w16cid:durableId="1780832736">
     <w:abstractNumId w:val="11"/>
   </w:num>
-  <w:num w:numId="2" w16cid:durableId="100422858">
-    <w:abstractNumId w:val="4"/>
-  </w:num>
-  <w:num w:numId="3" w16cid:durableId="1780832736">
-    <w:abstractNumId w:val="6"/>
-  </w:num>
   <w:num w:numId="4" w16cid:durableId="872962079">
-    <w:abstractNumId w:val="10"/>
+    <w:abstractNumId w:val="15"/>
   </w:num>
   <w:num w:numId="5" w16cid:durableId="451092271">
-    <w:abstractNumId w:val="3"/>
+    <w:abstractNumId w:val="6"/>
   </w:num>
   <w:num w:numId="6" w16cid:durableId="977684204">
     <w:abstractNumId w:val="1"/>
   </w:num>
   <w:num w:numId="7" w16cid:durableId="321323169">
-    <w:abstractNumId w:val="8"/>
+    <w:abstractNumId w:val="13"/>
   </w:num>
   <w:num w:numId="8" w16cid:durableId="674455845">
-    <w:abstractNumId w:val="2"/>
+    <w:abstractNumId w:val="4"/>
   </w:num>
   <w:num w:numId="9" w16cid:durableId="1445736706">
-    <w:abstractNumId w:val="9"/>
+    <w:abstractNumId w:val="14"/>
   </w:num>
   <w:num w:numId="10" w16cid:durableId="1453862951">
-    <w:abstractNumId w:val="14"/>
+    <w:abstractNumId w:val="19"/>
   </w:num>
   <w:num w:numId="11" w16cid:durableId="750004594">
-    <w:abstractNumId w:val="5"/>
+    <w:abstractNumId w:val="10"/>
   </w:num>
   <w:num w:numId="12" w16cid:durableId="2029675603">
-    <w:abstractNumId w:val="13"/>
+    <w:abstractNumId w:val="18"/>
   </w:num>
   <w:num w:numId="13" w16cid:durableId="1208762437">
-    <w:abstractNumId w:val="7"/>
+    <w:abstractNumId w:val="12"/>
   </w:num>
   <w:num w:numId="14" w16cid:durableId="1627202641">
-    <w:abstractNumId w:val="12"/>
+    <w:abstractNumId w:val="17"/>
   </w:num>
   <w:num w:numId="15" w16cid:durableId="1122918112">
     <w:abstractNumId w:val="0"/>
+  </w:num>
+  <w:num w:numId="16" w16cid:durableId="1229267486">
+    <w:abstractNumId w:val="7"/>
+  </w:num>
+  <w:num w:numId="17" w16cid:durableId="1668243905">
+    <w:abstractNumId w:val="2"/>
+  </w:num>
+  <w:num w:numId="18" w16cid:durableId="1593512147">
+    <w:abstractNumId w:val="9"/>
+  </w:num>
+  <w:num w:numId="19" w16cid:durableId="2137021145">
+    <w:abstractNumId w:val="3"/>
+  </w:num>
+  <w:num w:numId="20" w16cid:durableId="1669288">
+    <w:abstractNumId w:val="5"/>
   </w:num>
 </w:numbering>
 </file>
@@ -4463,7 +7388,7 @@
   <w:style w:type="paragraph" w:default="1" w:styleId="a">
     <w:name w:val="Normal"/>
     <w:qFormat/>
-    <w:rsid w:val="00D03342"/>
+    <w:rsid w:val="00665001"/>
   </w:style>
   <w:style w:type="paragraph" w:styleId="1">
     <w:name w:val="heading 1"/>
@@ -4554,6 +7479,50 @@
       <w:lang w:eastAsia="ru-RU"/>
       <w14:ligatures w14:val="none"/>
     </w:rPr>
+  </w:style>
+  <w:style w:type="paragraph" w:styleId="a5">
+    <w:name w:val="header"/>
+    <w:basedOn w:val="a"/>
+    <w:link w:val="a6"/>
+    <w:uiPriority w:val="99"/>
+    <w:unhideWhenUsed/>
+    <w:rsid w:val="00260B7F"/>
+    <w:pPr>
+      <w:tabs>
+        <w:tab w:val="center" w:pos="4677"/>
+        <w:tab w:val="right" w:pos="9355"/>
+      </w:tabs>
+      <w:spacing w:after="0" w:line="240" w:lineRule="auto"/>
+    </w:pPr>
+  </w:style>
+  <w:style w:type="character" w:customStyle="1" w:styleId="a6">
+    <w:name w:val="Верхний колонтитул Знак"/>
+    <w:basedOn w:val="a0"/>
+    <w:link w:val="a5"/>
+    <w:uiPriority w:val="99"/>
+    <w:rsid w:val="00260B7F"/>
+  </w:style>
+  <w:style w:type="paragraph" w:styleId="a7">
+    <w:name w:val="footer"/>
+    <w:basedOn w:val="a"/>
+    <w:link w:val="a8"/>
+    <w:uiPriority w:val="99"/>
+    <w:unhideWhenUsed/>
+    <w:rsid w:val="00260B7F"/>
+    <w:pPr>
+      <w:tabs>
+        <w:tab w:val="center" w:pos="4677"/>
+        <w:tab w:val="right" w:pos="9355"/>
+      </w:tabs>
+      <w:spacing w:after="0" w:line="240" w:lineRule="auto"/>
+    </w:pPr>
+  </w:style>
+  <w:style w:type="character" w:customStyle="1" w:styleId="a8">
+    <w:name w:val="Нижний колонтитул Знак"/>
+    <w:basedOn w:val="a0"/>
+    <w:link w:val="a7"/>
+    <w:uiPriority w:val="99"/>
+    <w:rsid w:val="00260B7F"/>
   </w:style>
 </w:styles>
 </file>
